--- a/MyGIT.docx
+++ b/MyGIT.docx
@@ -231,25 +231,7 @@
           <w:sz w:val="22"/>
           <w:szCs w:val="22"/>
         </w:rPr>
-        <w:t xml:space="preserve">] - клонировать удаленный </w:t>
-      </w:r>
-      <w:proofErr w:type="spellStart"/>
-      <w:r>
-        <w:rPr>
-          <w:rFonts w:ascii="Courier New" w:hAnsi="Courier New" w:cs="Courier New"/>
-          <w:sz w:val="22"/>
-          <w:szCs w:val="22"/>
-        </w:rPr>
-        <w:t>репозиторий</w:t>
-      </w:r>
-      <w:proofErr w:type="spellEnd"/>
-      <w:r>
-        <w:rPr>
-          <w:rFonts w:ascii="Courier New" w:hAnsi="Courier New" w:cs="Courier New"/>
-          <w:sz w:val="22"/>
-          <w:szCs w:val="22"/>
-        </w:rPr>
-        <w:t xml:space="preserve"> в текущую директорию.</w:t>
+        <w:t>] - клонировать удаленный репозиторий в текущую директорию.</w:t>
       </w:r>
     </w:p>
     <w:p>
@@ -297,52 +279,16 @@
           <w:sz w:val="22"/>
           <w:szCs w:val="22"/>
         </w:rPr>
-        <w:t>remote</w:t>
-      </w:r>
-      <w:proofErr w:type="spellEnd"/>
-      <w:r>
-        <w:rPr>
-          <w:rFonts w:ascii="Courier New" w:hAnsi="Courier New" w:cs="Courier New"/>
-          <w:sz w:val="22"/>
-          <w:szCs w:val="22"/>
-        </w:rPr>
-        <w:t xml:space="preserve"> -v] - показывает на каком ресурсе находится </w:t>
-      </w:r>
-      <w:proofErr w:type="spellStart"/>
-      <w:r>
-        <w:rPr>
-          <w:rFonts w:ascii="Courier New" w:hAnsi="Courier New" w:cs="Courier New"/>
-          <w:sz w:val="22"/>
-          <w:szCs w:val="22"/>
-        </w:rPr>
-        <w:t>репозиторий</w:t>
-      </w:r>
-      <w:proofErr w:type="spellEnd"/>
-      <w:r>
-        <w:rPr>
-          <w:rFonts w:ascii="Courier New" w:hAnsi="Courier New" w:cs="Courier New"/>
-          <w:sz w:val="22"/>
-          <w:szCs w:val="22"/>
-        </w:rPr>
-        <w:t xml:space="preserve"> (</w:t>
-      </w:r>
-      <w:proofErr w:type="gramStart"/>
-      <w:r>
-        <w:rPr>
-          <w:rFonts w:ascii="Courier New" w:hAnsi="Courier New" w:cs="Courier New"/>
-          <w:sz w:val="22"/>
-          <w:szCs w:val="22"/>
-        </w:rPr>
-        <w:t>например</w:t>
-      </w:r>
-      <w:proofErr w:type="gramEnd"/>
-      <w:r>
-        <w:rPr>
-          <w:rFonts w:ascii="Courier New" w:hAnsi="Courier New" w:cs="Courier New"/>
-          <w:sz w:val="22"/>
-          <w:szCs w:val="22"/>
-        </w:rPr>
-        <w:t xml:space="preserve"> GitHub.com).</w:t>
+        <w:t>status</w:t>
+      </w:r>
+      <w:proofErr w:type="spellEnd"/>
+      <w:r>
+        <w:rPr>
+          <w:rFonts w:ascii="Courier New" w:hAnsi="Courier New" w:cs="Courier New"/>
+          <w:sz w:val="22"/>
+          <w:szCs w:val="22"/>
+        </w:rPr>
+        <w:t>] - статус файлов.</w:t>
       </w:r>
     </w:p>
     <w:p>
@@ -370,16 +316,149 @@
           <w:sz w:val="22"/>
           <w:szCs w:val="22"/>
         </w:rPr>
-        <w:t>status</w:t>
-      </w:r>
-      <w:proofErr w:type="spellEnd"/>
-      <w:r>
-        <w:rPr>
-          <w:rFonts w:ascii="Courier New" w:hAnsi="Courier New" w:cs="Courier New"/>
-          <w:sz w:val="22"/>
-          <w:szCs w:val="22"/>
-        </w:rPr>
-        <w:t>] - статус файлов.</w:t>
+        <w:t>add</w:t>
+      </w:r>
+      <w:proofErr w:type="spellEnd"/>
+      <w:r>
+        <w:rPr>
+          <w:rFonts w:ascii="Courier New" w:hAnsi="Courier New" w:cs="Courier New"/>
+          <w:sz w:val="22"/>
+          <w:szCs w:val="22"/>
+        </w:rPr>
+        <w:t xml:space="preserve">] - добавить измененные файлы в </w:t>
+      </w:r>
+      <w:proofErr w:type="spellStart"/>
+      <w:r>
+        <w:rPr>
+          <w:rFonts w:ascii="Courier New" w:hAnsi="Courier New" w:cs="Courier New"/>
+          <w:sz w:val="22"/>
+          <w:szCs w:val="22"/>
+        </w:rPr>
+        <w:t>Index</w:t>
+      </w:r>
+      <w:proofErr w:type="spellEnd"/>
+      <w:r>
+        <w:rPr>
+          <w:rFonts w:ascii="Courier New" w:hAnsi="Courier New" w:cs="Courier New"/>
+          <w:sz w:val="22"/>
+          <w:szCs w:val="22"/>
+        </w:rPr>
+        <w:t xml:space="preserve">. Пример: </w:t>
+      </w:r>
+      <w:r>
+        <w:rPr>
+          <w:rFonts w:ascii="Courier New" w:hAnsi="Courier New" w:cs="Courier New"/>
+          <w:sz w:val="22"/>
+          <w:szCs w:val="22"/>
+          <w:lang w:val="en-US"/>
+        </w:rPr>
+        <w:t>git</w:t>
+      </w:r>
+      <w:r>
+        <w:rPr>
+          <w:rFonts w:ascii="Courier New" w:hAnsi="Courier New" w:cs="Courier New"/>
+          <w:sz w:val="22"/>
+          <w:szCs w:val="22"/>
+        </w:rPr>
+        <w:t xml:space="preserve"> </w:t>
+      </w:r>
+      <w:r>
+        <w:rPr>
+          <w:rFonts w:ascii="Courier New" w:hAnsi="Courier New" w:cs="Courier New"/>
+          <w:sz w:val="22"/>
+          <w:szCs w:val="22"/>
+          <w:lang w:val="en-US"/>
+        </w:rPr>
+        <w:t>add</w:t>
+      </w:r>
+      <w:r>
+        <w:rPr>
+          <w:rFonts w:ascii="Courier New" w:hAnsi="Courier New" w:cs="Courier New"/>
+          <w:sz w:val="22"/>
+          <w:szCs w:val="22"/>
+        </w:rPr>
+        <w:t xml:space="preserve"> </w:t>
+      </w:r>
+      <w:r>
+        <w:rPr>
+          <w:rFonts w:ascii="Courier New" w:hAnsi="Courier New" w:cs="Courier New"/>
+          <w:sz w:val="22"/>
+          <w:szCs w:val="22"/>
+          <w:lang w:val="en-US"/>
+        </w:rPr>
+        <w:t>file</w:t>
+      </w:r>
+      <w:r>
+        <w:rPr>
+          <w:rFonts w:ascii="Courier New" w:hAnsi="Courier New" w:cs="Courier New"/>
+          <w:sz w:val="22"/>
+          <w:szCs w:val="22"/>
+        </w:rPr>
+        <w:t>.</w:t>
+      </w:r>
+      <w:r>
+        <w:rPr>
+          <w:rFonts w:ascii="Courier New" w:hAnsi="Courier New" w:cs="Courier New"/>
+          <w:sz w:val="22"/>
+          <w:szCs w:val="22"/>
+          <w:lang w:val="en-US"/>
+        </w:rPr>
+        <w:t>txt</w:t>
+      </w:r>
+    </w:p>
+    <w:p>
+      <w:pPr>
+        <w:pStyle w:val="a3"/>
+        <w:jc w:val="both"/>
+        <w:rPr>
+          <w:rFonts w:ascii="Courier New" w:hAnsi="Courier New" w:cs="Courier New"/>
+          <w:sz w:val="22"/>
+          <w:szCs w:val="22"/>
+        </w:rPr>
+      </w:pPr>
+      <w:r>
+        <w:rPr>
+          <w:rFonts w:ascii="Courier New" w:hAnsi="Courier New" w:cs="Courier New"/>
+          <w:sz w:val="22"/>
+          <w:szCs w:val="22"/>
+        </w:rPr>
+        <w:t xml:space="preserve">*** [git </w:t>
+      </w:r>
+      <w:proofErr w:type="spellStart"/>
+      <w:r>
+        <w:rPr>
+          <w:rFonts w:ascii="Courier New" w:hAnsi="Courier New" w:cs="Courier New"/>
+          <w:sz w:val="22"/>
+          <w:szCs w:val="22"/>
+        </w:rPr>
+        <w:t>add</w:t>
+      </w:r>
+      <w:proofErr w:type="spellEnd"/>
+      <w:r>
+        <w:rPr>
+          <w:rFonts w:ascii="Courier New" w:hAnsi="Courier New" w:cs="Courier New"/>
+          <w:sz w:val="22"/>
+          <w:szCs w:val="22"/>
+        </w:rPr>
+        <w:t xml:space="preserve"> -a] - возможно вносит в </w:t>
+      </w:r>
+      <w:proofErr w:type="spellStart"/>
+      <w:r>
+        <w:rPr>
+          <w:rFonts w:ascii="Courier New" w:hAnsi="Courier New" w:cs="Courier New"/>
+          <w:sz w:val="22"/>
+          <w:szCs w:val="22"/>
+        </w:rPr>
+        <w:t>Index</w:t>
+      </w:r>
+      <w:proofErr w:type="spellEnd"/>
+      <w:r>
+        <w:rPr>
+          <w:rFonts w:ascii="Courier New" w:hAnsi="Courier New" w:cs="Courier New"/>
+          <w:sz w:val="22"/>
+          <w:szCs w:val="22"/>
+        </w:rPr>
+        <w:t xml:space="preserve"> все модифицированные файлы сразу (надо проверить)</w:t>
       </w:r>
     </w:p>
     <w:p>
@@ -407,78 +486,118 @@
           <w:sz w:val="22"/>
           <w:szCs w:val="22"/>
         </w:rPr>
-        <w:t>add</w:t>
-      </w:r>
-      <w:proofErr w:type="spellEnd"/>
-      <w:r>
-        <w:rPr>
-          <w:rFonts w:ascii="Courier New" w:hAnsi="Courier New" w:cs="Courier New"/>
-          <w:sz w:val="22"/>
-          <w:szCs w:val="22"/>
-        </w:rPr>
-        <w:t xml:space="preserve">] - добавить измененные файлы в </w:t>
-      </w:r>
-      <w:proofErr w:type="spellStart"/>
-      <w:r>
-        <w:rPr>
-          <w:rFonts w:ascii="Courier New" w:hAnsi="Courier New" w:cs="Courier New"/>
-          <w:sz w:val="22"/>
-          <w:szCs w:val="22"/>
-        </w:rPr>
-        <w:t>Index</w:t>
-      </w:r>
-      <w:proofErr w:type="spellEnd"/>
-      <w:r>
-        <w:rPr>
-          <w:rFonts w:ascii="Courier New" w:hAnsi="Courier New" w:cs="Courier New"/>
-          <w:sz w:val="22"/>
-          <w:szCs w:val="22"/>
-        </w:rPr>
-        <w:t xml:space="preserve">. Пример: </w:t>
-      </w:r>
-      <w:r>
-        <w:rPr>
-          <w:rFonts w:ascii="Courier New" w:hAnsi="Courier New" w:cs="Courier New"/>
-          <w:sz w:val="22"/>
-          <w:szCs w:val="22"/>
-          <w:lang w:val="en-US"/>
-        </w:rPr>
-        <w:t>git</w:t>
-      </w:r>
-      <w:r>
-        <w:rPr>
-          <w:rFonts w:ascii="Courier New" w:hAnsi="Courier New" w:cs="Courier New"/>
-          <w:sz w:val="22"/>
-          <w:szCs w:val="22"/>
-        </w:rPr>
-        <w:t xml:space="preserve"> </w:t>
-      </w:r>
-      <w:r>
-        <w:rPr>
-          <w:rFonts w:ascii="Courier New" w:hAnsi="Courier New" w:cs="Courier New"/>
-          <w:sz w:val="22"/>
-          <w:szCs w:val="22"/>
-          <w:lang w:val="en-US"/>
-        </w:rPr>
-        <w:t>add</w:t>
-      </w:r>
-      <w:r>
-        <w:rPr>
-          <w:rFonts w:ascii="Courier New" w:hAnsi="Courier New" w:cs="Courier New"/>
-          <w:sz w:val="22"/>
-          <w:szCs w:val="22"/>
-        </w:rPr>
-        <w:t xml:space="preserve"> </w:t>
-      </w:r>
-      <w:r>
-        <w:rPr>
-          <w:rFonts w:ascii="Courier New" w:hAnsi="Courier New" w:cs="Courier New"/>
-          <w:sz w:val="22"/>
-          <w:szCs w:val="22"/>
-          <w:lang w:val="en-US"/>
-        </w:rPr>
-        <w:t>file</w:t>
-      </w:r>
+        <w:t>commit</w:t>
+      </w:r>
+      <w:proofErr w:type="spellEnd"/>
+      <w:r>
+        <w:rPr>
+          <w:rFonts w:ascii="Courier New" w:hAnsi="Courier New" w:cs="Courier New"/>
+          <w:sz w:val="22"/>
+          <w:szCs w:val="22"/>
+        </w:rPr>
+        <w:t xml:space="preserve"> -m "</w:t>
+      </w:r>
+      <w:proofErr w:type="spellStart"/>
+      <w:r>
+        <w:rPr>
+          <w:rFonts w:ascii="Courier New" w:hAnsi="Courier New" w:cs="Courier New"/>
+          <w:sz w:val="22"/>
+          <w:szCs w:val="22"/>
+        </w:rPr>
+        <w:t>коментарий</w:t>
+      </w:r>
+      <w:proofErr w:type="spellEnd"/>
+      <w:r>
+        <w:rPr>
+          <w:rFonts w:ascii="Courier New" w:hAnsi="Courier New" w:cs="Courier New"/>
+          <w:sz w:val="22"/>
+          <w:szCs w:val="22"/>
+        </w:rPr>
+        <w:t xml:space="preserve"> к </w:t>
+      </w:r>
+      <w:proofErr w:type="spellStart"/>
+      <w:r>
+        <w:rPr>
+          <w:rFonts w:ascii="Courier New" w:hAnsi="Courier New" w:cs="Courier New"/>
+          <w:sz w:val="22"/>
+          <w:szCs w:val="22"/>
+        </w:rPr>
+        <w:t>коммиту</w:t>
+      </w:r>
+      <w:proofErr w:type="spellEnd"/>
+      <w:r>
+        <w:rPr>
+          <w:rFonts w:ascii="Courier New" w:hAnsi="Courier New" w:cs="Courier New"/>
+          <w:sz w:val="22"/>
+          <w:szCs w:val="22"/>
+        </w:rPr>
+        <w:t xml:space="preserve">"] - </w:t>
+      </w:r>
+      <w:proofErr w:type="spellStart"/>
+      <w:r>
+        <w:rPr>
+          <w:rFonts w:ascii="Courier New" w:hAnsi="Courier New" w:cs="Courier New"/>
+          <w:sz w:val="22"/>
+          <w:szCs w:val="22"/>
+        </w:rPr>
+        <w:t>закоммитить</w:t>
+      </w:r>
+      <w:proofErr w:type="spellEnd"/>
+      <w:r>
+        <w:rPr>
+          <w:rFonts w:ascii="Courier New" w:hAnsi="Courier New" w:cs="Courier New"/>
+          <w:sz w:val="22"/>
+          <w:szCs w:val="22"/>
+        </w:rPr>
+        <w:t xml:space="preserve"> файлы.</w:t>
+      </w:r>
+    </w:p>
+    <w:p>
+      <w:pPr>
+        <w:pStyle w:val="a3"/>
+        <w:jc w:val="both"/>
+        <w:rPr>
+          <w:rFonts w:ascii="Courier New" w:hAnsi="Courier New" w:cs="Courier New"/>
+          <w:sz w:val="22"/>
+          <w:szCs w:val="22"/>
+        </w:rPr>
+      </w:pPr>
+      <w:r>
+        <w:rPr>
+          <w:rFonts w:ascii="Courier New" w:hAnsi="Courier New" w:cs="Courier New"/>
+          <w:sz w:val="22"/>
+          <w:szCs w:val="22"/>
+        </w:rPr>
+        <w:t xml:space="preserve">[git </w:t>
+      </w:r>
+      <w:proofErr w:type="spellStart"/>
+      <w:r>
+        <w:rPr>
+          <w:rFonts w:ascii="Courier New" w:hAnsi="Courier New" w:cs="Courier New"/>
+          <w:sz w:val="22"/>
+          <w:szCs w:val="22"/>
+        </w:rPr>
+        <w:t>log</w:t>
+      </w:r>
+      <w:proofErr w:type="spellEnd"/>
+      <w:r>
+        <w:rPr>
+          <w:rFonts w:ascii="Courier New" w:hAnsi="Courier New" w:cs="Courier New"/>
+          <w:sz w:val="22"/>
+          <w:szCs w:val="22"/>
+        </w:rPr>
+        <w:t xml:space="preserve">] - позволяет увидеть историю </w:t>
+      </w:r>
+      <w:proofErr w:type="spellStart"/>
+      <w:r>
+        <w:rPr>
+          <w:rFonts w:ascii="Courier New" w:hAnsi="Courier New" w:cs="Courier New"/>
+          <w:sz w:val="22"/>
+          <w:szCs w:val="22"/>
+        </w:rPr>
+        <w:t>коммитов</w:t>
+      </w:r>
+      <w:proofErr w:type="spellEnd"/>
       <w:r>
         <w:rPr>
           <w:rFonts w:ascii="Courier New" w:hAnsi="Courier New" w:cs="Courier New"/>
@@ -487,70 +606,6 @@
         </w:rPr>
         <w:t>.</w:t>
       </w:r>
-      <w:r>
-        <w:rPr>
-          <w:rFonts w:ascii="Courier New" w:hAnsi="Courier New" w:cs="Courier New"/>
-          <w:sz w:val="22"/>
-          <w:szCs w:val="22"/>
-          <w:lang w:val="en-US"/>
-        </w:rPr>
-        <w:t>txt</w:t>
-      </w:r>
-    </w:p>
-    <w:p>
-      <w:pPr>
-        <w:pStyle w:val="a3"/>
-        <w:jc w:val="both"/>
-        <w:rPr>
-          <w:rFonts w:ascii="Courier New" w:hAnsi="Courier New" w:cs="Courier New"/>
-          <w:sz w:val="22"/>
-          <w:szCs w:val="22"/>
-        </w:rPr>
-      </w:pPr>
-      <w:r>
-        <w:rPr>
-          <w:rFonts w:ascii="Courier New" w:hAnsi="Courier New" w:cs="Courier New"/>
-          <w:sz w:val="22"/>
-          <w:szCs w:val="22"/>
-        </w:rPr>
-        <w:t xml:space="preserve">*** [git </w:t>
-      </w:r>
-      <w:proofErr w:type="spellStart"/>
-      <w:r>
-        <w:rPr>
-          <w:rFonts w:ascii="Courier New" w:hAnsi="Courier New" w:cs="Courier New"/>
-          <w:sz w:val="22"/>
-          <w:szCs w:val="22"/>
-        </w:rPr>
-        <w:t>add</w:t>
-      </w:r>
-      <w:proofErr w:type="spellEnd"/>
-      <w:r>
-        <w:rPr>
-          <w:rFonts w:ascii="Courier New" w:hAnsi="Courier New" w:cs="Courier New"/>
-          <w:sz w:val="22"/>
-          <w:szCs w:val="22"/>
-        </w:rPr>
-        <w:t xml:space="preserve"> -a] - возможно вносит в </w:t>
-      </w:r>
-      <w:proofErr w:type="spellStart"/>
-      <w:r>
-        <w:rPr>
-          <w:rFonts w:ascii="Courier New" w:hAnsi="Courier New" w:cs="Courier New"/>
-          <w:sz w:val="22"/>
-          <w:szCs w:val="22"/>
-        </w:rPr>
-        <w:t>Index</w:t>
-      </w:r>
-      <w:proofErr w:type="spellEnd"/>
-      <w:r>
-        <w:rPr>
-          <w:rFonts w:ascii="Courier New" w:hAnsi="Courier New" w:cs="Courier New"/>
-          <w:sz w:val="22"/>
-          <w:szCs w:val="22"/>
-        </w:rPr>
-        <w:t xml:space="preserve"> все модифицированные файлы сразу (надо проверить)</w:t>
-      </w:r>
     </w:p>
     <w:p>
       <w:pPr>
@@ -577,70 +632,16 @@
           <w:sz w:val="22"/>
           <w:szCs w:val="22"/>
         </w:rPr>
-        <w:t>commit</w:t>
-      </w:r>
-      <w:proofErr w:type="spellEnd"/>
-      <w:r>
-        <w:rPr>
-          <w:rFonts w:ascii="Courier New" w:hAnsi="Courier New" w:cs="Courier New"/>
-          <w:sz w:val="22"/>
-          <w:szCs w:val="22"/>
-        </w:rPr>
-        <w:t xml:space="preserve"> -m "</w:t>
-      </w:r>
-      <w:proofErr w:type="spellStart"/>
-      <w:r>
-        <w:rPr>
-          <w:rFonts w:ascii="Courier New" w:hAnsi="Courier New" w:cs="Courier New"/>
-          <w:sz w:val="22"/>
-          <w:szCs w:val="22"/>
-        </w:rPr>
-        <w:t>коментарий</w:t>
-      </w:r>
-      <w:proofErr w:type="spellEnd"/>
-      <w:r>
-        <w:rPr>
-          <w:rFonts w:ascii="Courier New" w:hAnsi="Courier New" w:cs="Courier New"/>
-          <w:sz w:val="22"/>
-          <w:szCs w:val="22"/>
-        </w:rPr>
-        <w:t xml:space="preserve"> к </w:t>
-      </w:r>
-      <w:proofErr w:type="spellStart"/>
-      <w:r>
-        <w:rPr>
-          <w:rFonts w:ascii="Courier New" w:hAnsi="Courier New" w:cs="Courier New"/>
-          <w:sz w:val="22"/>
-          <w:szCs w:val="22"/>
-        </w:rPr>
-        <w:t>коммиту</w:t>
-      </w:r>
-      <w:proofErr w:type="spellEnd"/>
-      <w:r>
-        <w:rPr>
-          <w:rFonts w:ascii="Courier New" w:hAnsi="Courier New" w:cs="Courier New"/>
-          <w:sz w:val="22"/>
-          <w:szCs w:val="22"/>
-        </w:rPr>
-        <w:t xml:space="preserve">"] - </w:t>
-      </w:r>
-      <w:proofErr w:type="spellStart"/>
-      <w:r>
-        <w:rPr>
-          <w:rFonts w:ascii="Courier New" w:hAnsi="Courier New" w:cs="Courier New"/>
-          <w:sz w:val="22"/>
-          <w:szCs w:val="22"/>
-        </w:rPr>
-        <w:t>закоммитить</w:t>
-      </w:r>
-      <w:proofErr w:type="spellEnd"/>
-      <w:r>
-        <w:rPr>
-          <w:rFonts w:ascii="Courier New" w:hAnsi="Courier New" w:cs="Courier New"/>
-          <w:sz w:val="22"/>
-          <w:szCs w:val="22"/>
-        </w:rPr>
-        <w:t xml:space="preserve"> файлы.</w:t>
+        <w:t>show</w:t>
+      </w:r>
+      <w:proofErr w:type="spellEnd"/>
+      <w:r>
+        <w:rPr>
+          <w:rFonts w:ascii="Courier New" w:hAnsi="Courier New" w:cs="Courier New"/>
+          <w:sz w:val="22"/>
+          <w:szCs w:val="22"/>
+        </w:rPr>
+        <w:t>] - многогранная команда, призванная показывать какую-то инфу в зависимости от назначенных флагов.</w:t>
       </w:r>
     </w:p>
     <w:p>
@@ -668,98 +669,6 @@
           <w:sz w:val="22"/>
           <w:szCs w:val="22"/>
         </w:rPr>
-        <w:t>log</w:t>
-      </w:r>
-      <w:proofErr w:type="spellEnd"/>
-      <w:r>
-        <w:rPr>
-          <w:rFonts w:ascii="Courier New" w:hAnsi="Courier New" w:cs="Courier New"/>
-          <w:sz w:val="22"/>
-          <w:szCs w:val="22"/>
-        </w:rPr>
-        <w:t xml:space="preserve">] - позволяет увидеть историю </w:t>
-      </w:r>
-      <w:proofErr w:type="spellStart"/>
-      <w:r>
-        <w:rPr>
-          <w:rFonts w:ascii="Courier New" w:hAnsi="Courier New" w:cs="Courier New"/>
-          <w:sz w:val="22"/>
-          <w:szCs w:val="22"/>
-        </w:rPr>
-        <w:t>коммитов</w:t>
-      </w:r>
-      <w:proofErr w:type="spellEnd"/>
-      <w:r>
-        <w:rPr>
-          <w:rFonts w:ascii="Courier New" w:hAnsi="Courier New" w:cs="Courier New"/>
-          <w:sz w:val="22"/>
-          <w:szCs w:val="22"/>
-        </w:rPr>
-        <w:t>.</w:t>
-      </w:r>
-    </w:p>
-    <w:p>
-      <w:pPr>
-        <w:pStyle w:val="a3"/>
-        <w:jc w:val="both"/>
-        <w:rPr>
-          <w:rFonts w:ascii="Courier New" w:hAnsi="Courier New" w:cs="Courier New"/>
-          <w:sz w:val="22"/>
-          <w:szCs w:val="22"/>
-        </w:rPr>
-      </w:pPr>
-      <w:r>
-        <w:rPr>
-          <w:rFonts w:ascii="Courier New" w:hAnsi="Courier New" w:cs="Courier New"/>
-          <w:sz w:val="22"/>
-          <w:szCs w:val="22"/>
-        </w:rPr>
-        <w:t xml:space="preserve">[git </w:t>
-      </w:r>
-      <w:proofErr w:type="spellStart"/>
-      <w:r>
-        <w:rPr>
-          <w:rFonts w:ascii="Courier New" w:hAnsi="Courier New" w:cs="Courier New"/>
-          <w:sz w:val="22"/>
-          <w:szCs w:val="22"/>
-        </w:rPr>
-        <w:t>show</w:t>
-      </w:r>
-      <w:proofErr w:type="spellEnd"/>
-      <w:r>
-        <w:rPr>
-          <w:rFonts w:ascii="Courier New" w:hAnsi="Courier New" w:cs="Courier New"/>
-          <w:sz w:val="22"/>
-          <w:szCs w:val="22"/>
-        </w:rPr>
-        <w:t>] - многогранная команда, призванная показывать какую-то инфу в зависимости от назначенных флагов.</w:t>
-      </w:r>
-    </w:p>
-    <w:p>
-      <w:pPr>
-        <w:pStyle w:val="a3"/>
-        <w:jc w:val="both"/>
-        <w:rPr>
-          <w:rFonts w:ascii="Courier New" w:hAnsi="Courier New" w:cs="Courier New"/>
-          <w:sz w:val="22"/>
-          <w:szCs w:val="22"/>
-        </w:rPr>
-      </w:pPr>
-      <w:r>
-        <w:rPr>
-          <w:rFonts w:ascii="Courier New" w:hAnsi="Courier New" w:cs="Courier New"/>
-          <w:sz w:val="22"/>
-          <w:szCs w:val="22"/>
-        </w:rPr>
-        <w:t xml:space="preserve">[git </w:t>
-      </w:r>
-      <w:proofErr w:type="spellStart"/>
-      <w:r>
-        <w:rPr>
-          <w:rFonts w:ascii="Courier New" w:hAnsi="Courier New" w:cs="Courier New"/>
-          <w:sz w:val="22"/>
-          <w:szCs w:val="22"/>
-        </w:rPr>
         <w:t>push</w:t>
       </w:r>
       <w:proofErr w:type="spellEnd"/>
@@ -769,25 +678,7 @@
           <w:sz w:val="22"/>
           <w:szCs w:val="22"/>
         </w:rPr>
-        <w:t xml:space="preserve">] - отправить готовые файлы в удаленный </w:t>
-      </w:r>
-      <w:proofErr w:type="spellStart"/>
-      <w:r>
-        <w:rPr>
-          <w:rFonts w:ascii="Courier New" w:hAnsi="Courier New" w:cs="Courier New"/>
-          <w:sz w:val="22"/>
-          <w:szCs w:val="22"/>
-        </w:rPr>
-        <w:t>репозиторий</w:t>
-      </w:r>
-      <w:proofErr w:type="spellEnd"/>
-      <w:r>
-        <w:rPr>
-          <w:rFonts w:ascii="Courier New" w:hAnsi="Courier New" w:cs="Courier New"/>
-          <w:sz w:val="22"/>
-          <w:szCs w:val="22"/>
-        </w:rPr>
-        <w:t>.</w:t>
+        <w:t>] - отправить готовые файлы в удаленный репозиторий.</w:t>
       </w:r>
     </w:p>
     <w:p>
@@ -2588,101 +2479,216 @@
           <w:sz w:val="22"/>
           <w:szCs w:val="22"/>
         </w:rPr>
+        <w:t xml:space="preserve">??? [git </w:t>
+      </w:r>
+      <w:proofErr w:type="spellStart"/>
+      <w:r>
+        <w:rPr>
+          <w:rFonts w:ascii="Courier New" w:hAnsi="Courier New" w:cs="Courier New"/>
+          <w:sz w:val="22"/>
+          <w:szCs w:val="22"/>
+        </w:rPr>
+        <w:t>rm</w:t>
+      </w:r>
+      <w:proofErr w:type="spellEnd"/>
+      <w:r>
+        <w:rPr>
+          <w:rFonts w:ascii="Courier New" w:hAnsi="Courier New" w:cs="Courier New"/>
+          <w:sz w:val="22"/>
+          <w:szCs w:val="22"/>
+        </w:rPr>
+        <w:t xml:space="preserve"> --</w:t>
+      </w:r>
+      <w:proofErr w:type="spellStart"/>
+      <w:r>
+        <w:rPr>
+          <w:rFonts w:ascii="Courier New" w:hAnsi="Courier New" w:cs="Courier New"/>
+          <w:sz w:val="22"/>
+          <w:szCs w:val="22"/>
+        </w:rPr>
+        <w:t>cached</w:t>
+      </w:r>
+      <w:proofErr w:type="spellEnd"/>
+      <w:r>
+        <w:rPr>
+          <w:rFonts w:ascii="Courier New" w:hAnsi="Courier New" w:cs="Courier New"/>
+          <w:sz w:val="22"/>
+          <w:szCs w:val="22"/>
+        </w:rPr>
+        <w:t xml:space="preserve"> file.txt] - удалить файл в </w:t>
+      </w:r>
+      <w:proofErr w:type="spellStart"/>
+      <w:r>
+        <w:rPr>
+          <w:rFonts w:ascii="Courier New" w:hAnsi="Courier New" w:cs="Courier New"/>
+          <w:sz w:val="22"/>
+          <w:szCs w:val="22"/>
+        </w:rPr>
+        <w:t>коммите</w:t>
+      </w:r>
+      <w:proofErr w:type="spellEnd"/>
+      <w:r>
+        <w:rPr>
+          <w:rFonts w:ascii="Courier New" w:hAnsi="Courier New" w:cs="Courier New"/>
+          <w:sz w:val="22"/>
+          <w:szCs w:val="22"/>
+        </w:rPr>
+        <w:t>, но при этом оставить его в каталоге.</w:t>
+      </w:r>
+    </w:p>
+    <w:p>
+      <w:pPr>
+        <w:pStyle w:val="a3"/>
+        <w:jc w:val="both"/>
+        <w:rPr>
+          <w:rFonts w:ascii="Courier New" w:hAnsi="Courier New" w:cs="Courier New"/>
+          <w:sz w:val="22"/>
+          <w:szCs w:val="22"/>
+          <w:lang w:val="en-US"/>
+        </w:rPr>
+      </w:pPr>
+      <w:r>
+        <w:rPr>
+          <w:rFonts w:ascii="Courier New" w:hAnsi="Courier New" w:cs="Courier New"/>
+          <w:sz w:val="22"/>
+          <w:szCs w:val="22"/>
+          <w:lang w:val="en-US"/>
+        </w:rPr>
+        <w:t xml:space="preserve">[touch file.txt] - </w:t>
+      </w:r>
+      <w:r>
+        <w:rPr>
+          <w:rFonts w:ascii="Courier New" w:hAnsi="Courier New" w:cs="Courier New"/>
+          <w:sz w:val="22"/>
+          <w:szCs w:val="22"/>
+        </w:rPr>
+        <w:t>создать</w:t>
+      </w:r>
+      <w:r>
+        <w:rPr>
+          <w:rFonts w:ascii="Courier New" w:hAnsi="Courier New" w:cs="Courier New"/>
+          <w:sz w:val="22"/>
+          <w:szCs w:val="22"/>
+          <w:lang w:val="en-US"/>
+        </w:rPr>
+        <w:t xml:space="preserve"> file.txt</w:t>
+      </w:r>
+    </w:p>
+    <w:p>
+      <w:pPr>
+        <w:pStyle w:val="a3"/>
+        <w:jc w:val="both"/>
+        <w:rPr>
+          <w:rFonts w:ascii="Courier New" w:hAnsi="Courier New" w:cs="Courier New"/>
+          <w:sz w:val="22"/>
+          <w:szCs w:val="22"/>
+        </w:rPr>
+      </w:pPr>
+      <w:r>
+        <w:rPr>
+          <w:rFonts w:ascii="Courier New" w:hAnsi="Courier New" w:cs="Courier New"/>
+          <w:sz w:val="22"/>
+          <w:szCs w:val="22"/>
+        </w:rPr>
         <w:lastRenderedPageBreak/>
-        <w:t xml:space="preserve">??? [git </w:t>
-      </w:r>
-      <w:proofErr w:type="spellStart"/>
-      <w:r>
-        <w:rPr>
-          <w:rFonts w:ascii="Courier New" w:hAnsi="Courier New" w:cs="Courier New"/>
-          <w:sz w:val="22"/>
-          <w:szCs w:val="22"/>
-        </w:rPr>
-        <w:t>rm</w:t>
-      </w:r>
-      <w:proofErr w:type="spellEnd"/>
-      <w:r>
-        <w:rPr>
-          <w:rFonts w:ascii="Courier New" w:hAnsi="Courier New" w:cs="Courier New"/>
-          <w:sz w:val="22"/>
-          <w:szCs w:val="22"/>
-        </w:rPr>
-        <w:t xml:space="preserve"> --</w:t>
-      </w:r>
-      <w:proofErr w:type="spellStart"/>
-      <w:r>
-        <w:rPr>
-          <w:rFonts w:ascii="Courier New" w:hAnsi="Courier New" w:cs="Courier New"/>
-          <w:sz w:val="22"/>
-          <w:szCs w:val="22"/>
-        </w:rPr>
-        <w:t>cached</w:t>
-      </w:r>
-      <w:proofErr w:type="spellEnd"/>
-      <w:r>
-        <w:rPr>
-          <w:rFonts w:ascii="Courier New" w:hAnsi="Courier New" w:cs="Courier New"/>
-          <w:sz w:val="22"/>
-          <w:szCs w:val="22"/>
-        </w:rPr>
-        <w:t xml:space="preserve"> file.txt] - удалить файл в </w:t>
-      </w:r>
-      <w:proofErr w:type="spellStart"/>
-      <w:r>
-        <w:rPr>
-          <w:rFonts w:ascii="Courier New" w:hAnsi="Courier New" w:cs="Courier New"/>
-          <w:sz w:val="22"/>
-          <w:szCs w:val="22"/>
-        </w:rPr>
-        <w:t>коммите</w:t>
-      </w:r>
-      <w:proofErr w:type="spellEnd"/>
-      <w:r>
-        <w:rPr>
-          <w:rFonts w:ascii="Courier New" w:hAnsi="Courier New" w:cs="Courier New"/>
-          <w:sz w:val="22"/>
-          <w:szCs w:val="22"/>
-        </w:rPr>
-        <w:t>, но при этом оставить его в каталоге.</w:t>
-      </w:r>
-    </w:p>
-    <w:p>
-      <w:pPr>
-        <w:pStyle w:val="a3"/>
-        <w:jc w:val="both"/>
-        <w:rPr>
-          <w:rFonts w:ascii="Courier New" w:hAnsi="Courier New" w:cs="Courier New"/>
-          <w:sz w:val="22"/>
-          <w:szCs w:val="22"/>
-          <w:lang w:val="en-US"/>
-        </w:rPr>
-      </w:pPr>
-      <w:r>
-        <w:rPr>
-          <w:rFonts w:ascii="Courier New" w:hAnsi="Courier New" w:cs="Courier New"/>
-          <w:sz w:val="22"/>
-          <w:szCs w:val="22"/>
-          <w:lang w:val="en-US"/>
-        </w:rPr>
-        <w:t xml:space="preserve">[touch file.txt] - </w:t>
-      </w:r>
-      <w:r>
-        <w:rPr>
-          <w:rFonts w:ascii="Courier New" w:hAnsi="Courier New" w:cs="Courier New"/>
-          <w:sz w:val="22"/>
-          <w:szCs w:val="22"/>
-        </w:rPr>
-        <w:t>создать</w:t>
-      </w:r>
-      <w:r>
-        <w:rPr>
-          <w:rFonts w:ascii="Courier New" w:hAnsi="Courier New" w:cs="Courier New"/>
-          <w:sz w:val="22"/>
-          <w:szCs w:val="22"/>
-          <w:lang w:val="en-US"/>
-        </w:rPr>
-        <w:t xml:space="preserve"> file.txt</w:t>
-      </w:r>
+        <w:t>[</w:t>
+      </w:r>
+      <w:r>
+        <w:rPr>
+          <w:rFonts w:ascii="Courier New" w:hAnsi="Courier New" w:cs="Courier New"/>
+          <w:sz w:val="22"/>
+          <w:szCs w:val="22"/>
+          <w:lang w:val="en-US"/>
+        </w:rPr>
+        <w:t>echo</w:t>
+      </w:r>
+      <w:r>
+        <w:rPr>
+          <w:rFonts w:ascii="Courier New" w:hAnsi="Courier New" w:cs="Courier New"/>
+          <w:sz w:val="22"/>
+          <w:szCs w:val="22"/>
+        </w:rPr>
+        <w:t xml:space="preserve"> “12345</w:t>
+      </w:r>
+      <w:proofErr w:type="gramStart"/>
+      <w:r>
+        <w:rPr>
+          <w:rFonts w:ascii="Courier New" w:hAnsi="Courier New" w:cs="Courier New"/>
+          <w:sz w:val="22"/>
+          <w:szCs w:val="22"/>
+        </w:rPr>
+        <w:t>” &gt;</w:t>
+      </w:r>
+      <w:proofErr w:type="gramEnd"/>
+      <w:r>
+        <w:rPr>
+          <w:rFonts w:ascii="Courier New" w:hAnsi="Courier New" w:cs="Courier New"/>
+          <w:sz w:val="22"/>
+          <w:szCs w:val="22"/>
+        </w:rPr>
+        <w:t xml:space="preserve"> </w:t>
+      </w:r>
+      <w:r>
+        <w:rPr>
+          <w:rFonts w:ascii="Courier New" w:hAnsi="Courier New" w:cs="Courier New"/>
+          <w:sz w:val="22"/>
+          <w:szCs w:val="22"/>
+          <w:lang w:val="en-US"/>
+        </w:rPr>
+        <w:t>file</w:t>
+      </w:r>
+      <w:r>
+        <w:rPr>
+          <w:rFonts w:ascii="Courier New" w:hAnsi="Courier New" w:cs="Courier New"/>
+          <w:sz w:val="22"/>
+          <w:szCs w:val="22"/>
+        </w:rPr>
+        <w:t>.</w:t>
+      </w:r>
+      <w:r>
+        <w:rPr>
+          <w:rFonts w:ascii="Courier New" w:hAnsi="Courier New" w:cs="Courier New"/>
+          <w:sz w:val="22"/>
+          <w:szCs w:val="22"/>
+          <w:lang w:val="en-US"/>
+        </w:rPr>
+        <w:t>txt</w:t>
+      </w:r>
+      <w:r>
+        <w:rPr>
+          <w:rFonts w:ascii="Courier New" w:hAnsi="Courier New" w:cs="Courier New"/>
+          <w:sz w:val="22"/>
+          <w:szCs w:val="22"/>
+        </w:rPr>
+        <w:t xml:space="preserve">] – </w:t>
+      </w:r>
+      <w:r>
+        <w:rPr>
+          <w:rFonts w:ascii="Courier New" w:hAnsi="Courier New" w:cs="Courier New"/>
+          <w:sz w:val="22"/>
+          <w:szCs w:val="22"/>
+        </w:rPr>
+        <w:t>отправляет текст 12345 в файл.</w:t>
+      </w:r>
+      <w:r>
+        <w:rPr>
+          <w:rFonts w:ascii="Courier New" w:hAnsi="Courier New" w:cs="Courier New"/>
+          <w:sz w:val="22"/>
+          <w:szCs w:val="22"/>
+          <w:lang w:val="en-US"/>
+        </w:rPr>
+        <w:t>txt</w:t>
+      </w:r>
+      <w:r>
+        <w:rPr>
+          <w:rFonts w:ascii="Courier New" w:hAnsi="Courier New" w:cs="Courier New"/>
+          <w:sz w:val="22"/>
+          <w:szCs w:val="22"/>
+        </w:rPr>
+        <w:t>. Если такого файла до сих пор не существовало, то он автоматически создается.</w:t>
+      </w:r>
+      <w:bookmarkStart w:id="0" w:name="_GoBack"/>
+      <w:bookmarkEnd w:id="0"/>
     </w:p>
     <w:p>
       <w:pPr>
@@ -6692,20 +6698,3108 @@
         </w:rPr>
         <w:t>(WIP)</w:t>
       </w:r>
-      <w:bookmarkStart w:id="0" w:name="_GoBack"/>
-      <w:bookmarkEnd w:id="0"/>
-    </w:p>
-    <w:p>
-      <w:pPr>
-        <w:pStyle w:val="a3"/>
-        <w:jc w:val="both"/>
-        <w:rPr>
-          <w:rFonts w:ascii="Courier New" w:hAnsi="Courier New" w:cs="Courier New"/>
-          <w:sz w:val="22"/>
-          <w:szCs w:val="22"/>
-          <w:lang w:val="en-US"/>
-        </w:rPr>
-      </w:pPr>
+    </w:p>
+    <w:p>
+      <w:pPr>
+        <w:pStyle w:val="a3"/>
+        <w:jc w:val="both"/>
+        <w:rPr>
+          <w:rFonts w:ascii="Courier New" w:hAnsi="Courier New" w:cs="Courier New"/>
+          <w:sz w:val="22"/>
+          <w:szCs w:val="22"/>
+          <w:lang w:val="en-US"/>
+        </w:rPr>
+      </w:pPr>
+    </w:p>
+    <w:p>
+      <w:pPr>
+        <w:pStyle w:val="a3"/>
+        <w:jc w:val="both"/>
+        <w:rPr>
+          <w:rFonts w:ascii="Courier New" w:hAnsi="Courier New" w:cs="Courier New"/>
+          <w:b/>
+          <w:sz w:val="22"/>
+          <w:szCs w:val="22"/>
+          <w:lang w:val="en-US"/>
+        </w:rPr>
+      </w:pPr>
+      <w:r>
+        <w:rPr>
+          <w:rFonts w:ascii="Courier New" w:hAnsi="Courier New" w:cs="Courier New"/>
+          <w:b/>
+          <w:sz w:val="22"/>
+          <w:szCs w:val="22"/>
+          <w:lang w:val="en-US"/>
+        </w:rPr>
+        <w:t>REMOTES.</w:t>
+      </w:r>
+    </w:p>
+    <w:p>
+      <w:pPr>
+        <w:pStyle w:val="a3"/>
+        <w:jc w:val="both"/>
+        <w:rPr>
+          <w:rFonts w:ascii="Courier New" w:hAnsi="Courier New" w:cs="Courier New"/>
+          <w:i/>
+          <w:sz w:val="22"/>
+          <w:szCs w:val="22"/>
+        </w:rPr>
+      </w:pPr>
+      <w:r>
+        <w:rPr>
+          <w:rFonts w:ascii="Courier New" w:hAnsi="Courier New" w:cs="Courier New"/>
+          <w:i/>
+          <w:sz w:val="22"/>
+          <w:szCs w:val="22"/>
+          <w:lang w:val="en-US"/>
+        </w:rPr>
+        <w:t>ORIGIN</w:t>
+      </w:r>
+      <w:r>
+        <w:rPr>
+          <w:rFonts w:ascii="Courier New" w:hAnsi="Courier New" w:cs="Courier New"/>
+          <w:i/>
+          <w:sz w:val="22"/>
+          <w:szCs w:val="22"/>
+        </w:rPr>
+        <w:t xml:space="preserve"> – это сокращенное имя удаленного </w:t>
+      </w:r>
+      <w:proofErr w:type="spellStart"/>
+      <w:r>
+        <w:rPr>
+          <w:rFonts w:ascii="Courier New" w:hAnsi="Courier New" w:cs="Courier New"/>
+          <w:i/>
+          <w:sz w:val="22"/>
+          <w:szCs w:val="22"/>
+        </w:rPr>
+        <w:t>репозитория</w:t>
+      </w:r>
+      <w:proofErr w:type="spellEnd"/>
+      <w:r>
+        <w:rPr>
+          <w:rFonts w:ascii="Courier New" w:hAnsi="Courier New" w:cs="Courier New"/>
+          <w:i/>
+          <w:sz w:val="22"/>
+          <w:szCs w:val="22"/>
+        </w:rPr>
+        <w:t>, из которого изначально был клонирован проект.</w:t>
+      </w:r>
+    </w:p>
+    <w:p>
+      <w:pPr>
+        <w:pStyle w:val="a3"/>
+        <w:jc w:val="both"/>
+        <w:rPr>
+          <w:rFonts w:ascii="Courier New" w:hAnsi="Courier New" w:cs="Courier New"/>
+          <w:sz w:val="22"/>
+          <w:szCs w:val="22"/>
+        </w:rPr>
+      </w:pPr>
+    </w:p>
+    <w:p>
+      <w:pPr>
+        <w:pStyle w:val="a3"/>
+        <w:jc w:val="both"/>
+        <w:rPr>
+          <w:rFonts w:ascii="Courier New" w:hAnsi="Courier New" w:cs="Courier New"/>
+          <w:sz w:val="22"/>
+          <w:szCs w:val="22"/>
+        </w:rPr>
+      </w:pPr>
+      <w:r>
+        <w:rPr>
+          <w:rFonts w:ascii="Courier New" w:hAnsi="Courier New" w:cs="Courier New"/>
+          <w:sz w:val="22"/>
+          <w:szCs w:val="22"/>
+        </w:rPr>
+        <w:t>[</w:t>
+      </w:r>
+      <w:r>
+        <w:rPr>
+          <w:rFonts w:ascii="Courier New" w:hAnsi="Courier New" w:cs="Courier New"/>
+          <w:sz w:val="22"/>
+          <w:szCs w:val="22"/>
+          <w:lang w:val="en-US"/>
+        </w:rPr>
+        <w:t>git</w:t>
+      </w:r>
+      <w:r>
+        <w:rPr>
+          <w:rFonts w:ascii="Courier New" w:hAnsi="Courier New" w:cs="Courier New"/>
+          <w:sz w:val="22"/>
+          <w:szCs w:val="22"/>
+        </w:rPr>
+        <w:t xml:space="preserve"> </w:t>
+      </w:r>
+      <w:r>
+        <w:rPr>
+          <w:rFonts w:ascii="Courier New" w:hAnsi="Courier New" w:cs="Courier New"/>
+          <w:sz w:val="22"/>
+          <w:szCs w:val="22"/>
+          <w:lang w:val="en-US"/>
+        </w:rPr>
+        <w:t>remote</w:t>
+      </w:r>
+      <w:r>
+        <w:rPr>
+          <w:rFonts w:ascii="Courier New" w:hAnsi="Courier New" w:cs="Courier New"/>
+          <w:sz w:val="22"/>
+          <w:szCs w:val="22"/>
+        </w:rPr>
+        <w:t xml:space="preserve"> -</w:t>
+      </w:r>
+      <w:r>
+        <w:rPr>
+          <w:rFonts w:ascii="Courier New" w:hAnsi="Courier New" w:cs="Courier New"/>
+          <w:sz w:val="22"/>
+          <w:szCs w:val="22"/>
+          <w:lang w:val="en-US"/>
+        </w:rPr>
+        <w:t>v</w:t>
+      </w:r>
+      <w:r>
+        <w:rPr>
+          <w:rFonts w:ascii="Courier New" w:hAnsi="Courier New" w:cs="Courier New"/>
+          <w:sz w:val="22"/>
+          <w:szCs w:val="22"/>
+        </w:rPr>
+        <w:t>] / [</w:t>
+      </w:r>
+      <w:r>
+        <w:rPr>
+          <w:rFonts w:ascii="Courier New" w:hAnsi="Courier New" w:cs="Courier New"/>
+          <w:sz w:val="22"/>
+          <w:szCs w:val="22"/>
+          <w:lang w:val="en-US"/>
+        </w:rPr>
+        <w:t>git</w:t>
+      </w:r>
+      <w:r>
+        <w:rPr>
+          <w:rFonts w:ascii="Courier New" w:hAnsi="Courier New" w:cs="Courier New"/>
+          <w:sz w:val="22"/>
+          <w:szCs w:val="22"/>
+        </w:rPr>
+        <w:t xml:space="preserve"> </w:t>
+      </w:r>
+      <w:r>
+        <w:rPr>
+          <w:rFonts w:ascii="Courier New" w:hAnsi="Courier New" w:cs="Courier New"/>
+          <w:sz w:val="22"/>
+          <w:szCs w:val="22"/>
+          <w:lang w:val="en-US"/>
+        </w:rPr>
+        <w:t>remote</w:t>
+      </w:r>
+      <w:r>
+        <w:rPr>
+          <w:rFonts w:ascii="Courier New" w:hAnsi="Courier New" w:cs="Courier New"/>
+          <w:sz w:val="22"/>
+          <w:szCs w:val="22"/>
+        </w:rPr>
+        <w:t xml:space="preserve"> </w:t>
+      </w:r>
+      <w:r>
+        <w:rPr>
+          <w:rFonts w:ascii="Courier New" w:hAnsi="Courier New" w:cs="Courier New"/>
+          <w:sz w:val="22"/>
+          <w:szCs w:val="22"/>
+          <w:lang w:val="en-US"/>
+        </w:rPr>
+        <w:t>show</w:t>
+      </w:r>
+      <w:r>
+        <w:rPr>
+          <w:rFonts w:ascii="Courier New" w:hAnsi="Courier New" w:cs="Courier New"/>
+          <w:sz w:val="22"/>
+          <w:szCs w:val="22"/>
+        </w:rPr>
+        <w:t xml:space="preserve"> &lt;</w:t>
+      </w:r>
+      <w:r>
+        <w:rPr>
+          <w:rFonts w:ascii="Courier New" w:hAnsi="Courier New" w:cs="Courier New"/>
+          <w:sz w:val="22"/>
+          <w:szCs w:val="22"/>
+          <w:lang w:val="en-US"/>
+        </w:rPr>
+        <w:t>name</w:t>
+      </w:r>
+      <w:r>
+        <w:rPr>
+          <w:rFonts w:ascii="Courier New" w:hAnsi="Courier New" w:cs="Courier New"/>
+          <w:sz w:val="22"/>
+          <w:szCs w:val="22"/>
+        </w:rPr>
+        <w:t xml:space="preserve">&gt;] – </w:t>
+      </w:r>
+      <w:r>
+        <w:rPr>
+          <w:rFonts w:ascii="Courier New" w:hAnsi="Courier New" w:cs="Courier New"/>
+          <w:sz w:val="22"/>
+          <w:szCs w:val="22"/>
+        </w:rPr>
+        <w:t>показывает, на каком ресурсе находится наш репозиторий.</w:t>
+      </w:r>
+    </w:p>
+    <w:p>
+      <w:pPr>
+        <w:pStyle w:val="a3"/>
+        <w:jc w:val="both"/>
+        <w:rPr>
+          <w:rFonts w:ascii="Courier New" w:hAnsi="Courier New" w:cs="Courier New"/>
+          <w:sz w:val="22"/>
+          <w:szCs w:val="22"/>
+          <w:lang w:val="en-US"/>
+        </w:rPr>
+      </w:pPr>
+      <w:r>
+        <w:rPr>
+          <w:rFonts w:ascii="Courier New" w:hAnsi="Courier New" w:cs="Courier New"/>
+          <w:sz w:val="22"/>
+          <w:szCs w:val="22"/>
+          <w:lang w:val="en-US"/>
+        </w:rPr>
+        <w:t>Add:</w:t>
+      </w:r>
+    </w:p>
+    <w:p>
+      <w:pPr>
+        <w:pStyle w:val="a3"/>
+        <w:jc w:val="both"/>
+        <w:rPr>
+          <w:rFonts w:ascii="Courier New" w:hAnsi="Courier New" w:cs="Courier New"/>
+          <w:sz w:val="22"/>
+          <w:szCs w:val="22"/>
+          <w:lang w:val="en-US"/>
+        </w:rPr>
+      </w:pPr>
+      <w:r>
+        <w:rPr>
+          <w:rFonts w:ascii="Courier New" w:hAnsi="Courier New" w:cs="Courier New"/>
+          <w:sz w:val="22"/>
+          <w:szCs w:val="22"/>
+          <w:lang w:val="en-US"/>
+        </w:rPr>
+        <w:t>[git remote add &lt;name&gt; &lt;URL&gt;]</w:t>
+      </w:r>
+    </w:p>
+    <w:p>
+      <w:pPr>
+        <w:pStyle w:val="a3"/>
+        <w:jc w:val="both"/>
+        <w:rPr>
+          <w:rFonts w:ascii="Courier New" w:hAnsi="Courier New" w:cs="Courier New"/>
+          <w:sz w:val="22"/>
+          <w:szCs w:val="22"/>
+          <w:lang w:val="en-US"/>
+        </w:rPr>
+      </w:pPr>
+      <w:r>
+        <w:rPr>
+          <w:rFonts w:ascii="Courier New" w:hAnsi="Courier New" w:cs="Courier New"/>
+          <w:sz w:val="22"/>
+          <w:szCs w:val="22"/>
+          <w:lang w:val="en-US"/>
+        </w:rPr>
+        <w:t xml:space="preserve">([git remote add origin </w:t>
+      </w:r>
+      <w:hyperlink r:id="rId5" w:history="1">
+        <w:r>
+          <w:rPr>
+            <w:rStyle w:val="a5"/>
+            <w:rFonts w:ascii="Courier New" w:hAnsi="Courier New" w:cs="Courier New"/>
+            <w:sz w:val="22"/>
+            <w:szCs w:val="22"/>
+            <w:lang w:val="en-US"/>
+          </w:rPr>
+          <w:t>git@github.com:user/repo.git</w:t>
+        </w:r>
+      </w:hyperlink>
+      <w:r>
+        <w:rPr>
+          <w:rFonts w:ascii="Courier New" w:hAnsi="Courier New" w:cs="Courier New"/>
+          <w:sz w:val="22"/>
+          <w:szCs w:val="22"/>
+          <w:lang w:val="en-US"/>
+        </w:rPr>
+        <w:t>])</w:t>
+      </w:r>
+    </w:p>
+    <w:p>
+      <w:pPr>
+        <w:pStyle w:val="a3"/>
+        <w:jc w:val="both"/>
+        <w:rPr>
+          <w:rFonts w:ascii="Courier New" w:hAnsi="Courier New" w:cs="Courier New"/>
+          <w:sz w:val="22"/>
+          <w:szCs w:val="22"/>
+          <w:lang w:val="en-US"/>
+        </w:rPr>
+      </w:pPr>
+    </w:p>
+    <w:p>
+      <w:pPr>
+        <w:pStyle w:val="a3"/>
+        <w:jc w:val="both"/>
+        <w:rPr>
+          <w:rFonts w:ascii="Courier New" w:hAnsi="Courier New" w:cs="Courier New"/>
+          <w:sz w:val="22"/>
+          <w:szCs w:val="22"/>
+          <w:lang w:val="en-US"/>
+        </w:rPr>
+      </w:pPr>
+      <w:r>
+        <w:rPr>
+          <w:rFonts w:ascii="Courier New" w:hAnsi="Courier New" w:cs="Courier New"/>
+          <w:sz w:val="22"/>
+          <w:szCs w:val="22"/>
+          <w:lang w:val="en-US"/>
+        </w:rPr>
+        <w:t>[git remote remove origin] – delete remote repository.</w:t>
+      </w:r>
+    </w:p>
+    <w:p>
+      <w:pPr>
+        <w:pStyle w:val="a3"/>
+        <w:jc w:val="both"/>
+        <w:rPr>
+          <w:rFonts w:ascii="Courier New" w:hAnsi="Courier New" w:cs="Courier New"/>
+          <w:sz w:val="22"/>
+          <w:szCs w:val="22"/>
+          <w:lang w:val="en-US"/>
+        </w:rPr>
+      </w:pPr>
+    </w:p>
+    <w:p>
+      <w:pPr>
+        <w:pStyle w:val="a3"/>
+        <w:jc w:val="both"/>
+        <w:rPr>
+          <w:rFonts w:ascii="Courier New" w:hAnsi="Courier New" w:cs="Courier New"/>
+          <w:sz w:val="22"/>
+          <w:szCs w:val="22"/>
+        </w:rPr>
+      </w:pPr>
+      <w:r>
+        <w:rPr>
+          <w:rFonts w:ascii="Courier New" w:hAnsi="Courier New" w:cs="Courier New"/>
+          <w:sz w:val="22"/>
+          <w:szCs w:val="22"/>
+        </w:rPr>
+        <w:t>Т.е. если нам нужно</w:t>
+      </w:r>
+      <w:r>
+        <w:rPr>
+          <w:rFonts w:ascii="Courier New" w:hAnsi="Courier New" w:cs="Courier New"/>
+          <w:sz w:val="22"/>
+          <w:szCs w:val="22"/>
+        </w:rPr>
+        <w:t xml:space="preserve"> залить наш локальный репозиторий на новый ресурс, то сначала смотрим, какой удаленный репозиторий у нас работает изначально </w:t>
+      </w:r>
+      <w:r>
+        <w:rPr>
+          <w:rFonts w:ascii="Courier New" w:hAnsi="Courier New" w:cs="Courier New"/>
+          <w:sz w:val="22"/>
+          <w:szCs w:val="22"/>
+        </w:rPr>
+        <w:t>[</w:t>
+      </w:r>
+      <w:r>
+        <w:rPr>
+          <w:rFonts w:ascii="Courier New" w:hAnsi="Courier New" w:cs="Courier New"/>
+          <w:sz w:val="22"/>
+          <w:szCs w:val="22"/>
+          <w:lang w:val="en-US"/>
+        </w:rPr>
+        <w:t>git</w:t>
+      </w:r>
+      <w:r>
+        <w:rPr>
+          <w:rFonts w:ascii="Courier New" w:hAnsi="Courier New" w:cs="Courier New"/>
+          <w:sz w:val="22"/>
+          <w:szCs w:val="22"/>
+        </w:rPr>
+        <w:t xml:space="preserve"> </w:t>
+      </w:r>
+      <w:r>
+        <w:rPr>
+          <w:rFonts w:ascii="Courier New" w:hAnsi="Courier New" w:cs="Courier New"/>
+          <w:sz w:val="22"/>
+          <w:szCs w:val="22"/>
+          <w:lang w:val="en-US"/>
+        </w:rPr>
+        <w:t>remote</w:t>
+      </w:r>
+      <w:r>
+        <w:rPr>
+          <w:rFonts w:ascii="Courier New" w:hAnsi="Courier New" w:cs="Courier New"/>
+          <w:sz w:val="22"/>
+          <w:szCs w:val="22"/>
+        </w:rPr>
+        <w:t xml:space="preserve"> -</w:t>
+      </w:r>
+      <w:r>
+        <w:rPr>
+          <w:rFonts w:ascii="Courier New" w:hAnsi="Courier New" w:cs="Courier New"/>
+          <w:sz w:val="22"/>
+          <w:szCs w:val="22"/>
+          <w:lang w:val="en-US"/>
+        </w:rPr>
+        <w:t>v</w:t>
+      </w:r>
+      <w:r>
+        <w:rPr>
+          <w:rFonts w:ascii="Courier New" w:hAnsi="Courier New" w:cs="Courier New"/>
+          <w:sz w:val="22"/>
+          <w:szCs w:val="22"/>
+        </w:rPr>
+        <w:t>]</w:t>
+      </w:r>
+      <w:r>
+        <w:rPr>
+          <w:rFonts w:ascii="Courier New" w:hAnsi="Courier New" w:cs="Courier New"/>
+          <w:sz w:val="22"/>
+          <w:szCs w:val="22"/>
+        </w:rPr>
+        <w:t xml:space="preserve">, затем удаляем его </w:t>
+      </w:r>
+      <w:r>
+        <w:rPr>
+          <w:rFonts w:ascii="Courier New" w:hAnsi="Courier New" w:cs="Courier New"/>
+          <w:sz w:val="22"/>
+          <w:szCs w:val="22"/>
+        </w:rPr>
+        <w:t>[</w:t>
+      </w:r>
+      <w:r>
+        <w:rPr>
+          <w:rFonts w:ascii="Courier New" w:hAnsi="Courier New" w:cs="Courier New"/>
+          <w:sz w:val="22"/>
+          <w:szCs w:val="22"/>
+          <w:lang w:val="en-US"/>
+        </w:rPr>
+        <w:t>git</w:t>
+      </w:r>
+      <w:r>
+        <w:rPr>
+          <w:rFonts w:ascii="Courier New" w:hAnsi="Courier New" w:cs="Courier New"/>
+          <w:sz w:val="22"/>
+          <w:szCs w:val="22"/>
+        </w:rPr>
+        <w:t xml:space="preserve"> </w:t>
+      </w:r>
+      <w:r>
+        <w:rPr>
+          <w:rFonts w:ascii="Courier New" w:hAnsi="Courier New" w:cs="Courier New"/>
+          <w:sz w:val="22"/>
+          <w:szCs w:val="22"/>
+          <w:lang w:val="en-US"/>
+        </w:rPr>
+        <w:t>remote</w:t>
+      </w:r>
+      <w:r>
+        <w:rPr>
+          <w:rFonts w:ascii="Courier New" w:hAnsi="Courier New" w:cs="Courier New"/>
+          <w:sz w:val="22"/>
+          <w:szCs w:val="22"/>
+        </w:rPr>
+        <w:t xml:space="preserve"> </w:t>
+      </w:r>
+      <w:r>
+        <w:rPr>
+          <w:rFonts w:ascii="Courier New" w:hAnsi="Courier New" w:cs="Courier New"/>
+          <w:sz w:val="22"/>
+          <w:szCs w:val="22"/>
+          <w:lang w:val="en-US"/>
+        </w:rPr>
+        <w:t>remove</w:t>
+      </w:r>
+      <w:r>
+        <w:rPr>
+          <w:rFonts w:ascii="Courier New" w:hAnsi="Courier New" w:cs="Courier New"/>
+          <w:sz w:val="22"/>
+          <w:szCs w:val="22"/>
+        </w:rPr>
+        <w:t xml:space="preserve"> </w:t>
+      </w:r>
+      <w:r>
+        <w:rPr>
+          <w:rFonts w:ascii="Courier New" w:hAnsi="Courier New" w:cs="Courier New"/>
+          <w:sz w:val="22"/>
+          <w:szCs w:val="22"/>
+          <w:lang w:val="en-US"/>
+        </w:rPr>
+        <w:t>origin</w:t>
+      </w:r>
+      <w:r>
+        <w:rPr>
+          <w:rFonts w:ascii="Courier New" w:hAnsi="Courier New" w:cs="Courier New"/>
+          <w:sz w:val="22"/>
+          <w:szCs w:val="22"/>
+        </w:rPr>
+        <w:t>]</w:t>
+      </w:r>
+      <w:r>
+        <w:rPr>
+          <w:rFonts w:ascii="Courier New" w:hAnsi="Courier New" w:cs="Courier New"/>
+          <w:sz w:val="22"/>
+          <w:szCs w:val="22"/>
+        </w:rPr>
+        <w:t xml:space="preserve">. Проверяем, удалился ли: </w:t>
+      </w:r>
+      <w:r>
+        <w:rPr>
+          <w:rFonts w:ascii="Courier New" w:hAnsi="Courier New" w:cs="Courier New"/>
+          <w:sz w:val="22"/>
+          <w:szCs w:val="22"/>
+        </w:rPr>
+        <w:t>[</w:t>
+      </w:r>
+      <w:r>
+        <w:rPr>
+          <w:rFonts w:ascii="Courier New" w:hAnsi="Courier New" w:cs="Courier New"/>
+          <w:sz w:val="22"/>
+          <w:szCs w:val="22"/>
+          <w:lang w:val="en-US"/>
+        </w:rPr>
+        <w:t>git</w:t>
+      </w:r>
+      <w:r>
+        <w:rPr>
+          <w:rFonts w:ascii="Courier New" w:hAnsi="Courier New" w:cs="Courier New"/>
+          <w:sz w:val="22"/>
+          <w:szCs w:val="22"/>
+        </w:rPr>
+        <w:t xml:space="preserve"> </w:t>
+      </w:r>
+      <w:r>
+        <w:rPr>
+          <w:rFonts w:ascii="Courier New" w:hAnsi="Courier New" w:cs="Courier New"/>
+          <w:sz w:val="22"/>
+          <w:szCs w:val="22"/>
+          <w:lang w:val="en-US"/>
+        </w:rPr>
+        <w:t>remote</w:t>
+      </w:r>
+      <w:r>
+        <w:rPr>
+          <w:rFonts w:ascii="Courier New" w:hAnsi="Courier New" w:cs="Courier New"/>
+          <w:sz w:val="22"/>
+          <w:szCs w:val="22"/>
+        </w:rPr>
+        <w:t xml:space="preserve"> -</w:t>
+      </w:r>
+      <w:r>
+        <w:rPr>
+          <w:rFonts w:ascii="Courier New" w:hAnsi="Courier New" w:cs="Courier New"/>
+          <w:sz w:val="22"/>
+          <w:szCs w:val="22"/>
+          <w:lang w:val="en-US"/>
+        </w:rPr>
+        <w:t>v</w:t>
+      </w:r>
+      <w:r>
+        <w:rPr>
+          <w:rFonts w:ascii="Courier New" w:hAnsi="Courier New" w:cs="Courier New"/>
+          <w:sz w:val="22"/>
+          <w:szCs w:val="22"/>
+        </w:rPr>
+        <w:t>]</w:t>
+      </w:r>
+      <w:r>
+        <w:rPr>
+          <w:rFonts w:ascii="Courier New" w:hAnsi="Courier New" w:cs="Courier New"/>
+          <w:sz w:val="22"/>
+          <w:szCs w:val="22"/>
+        </w:rPr>
+        <w:t xml:space="preserve">. Затем назначаем новый: </w:t>
+      </w:r>
+      <w:r>
+        <w:rPr>
+          <w:rFonts w:ascii="Courier New" w:hAnsi="Courier New" w:cs="Courier New"/>
+          <w:sz w:val="22"/>
+          <w:szCs w:val="22"/>
+        </w:rPr>
+        <w:t>[</w:t>
+      </w:r>
+      <w:r>
+        <w:rPr>
+          <w:rFonts w:ascii="Courier New" w:hAnsi="Courier New" w:cs="Courier New"/>
+          <w:sz w:val="22"/>
+          <w:szCs w:val="22"/>
+          <w:lang w:val="en-US"/>
+        </w:rPr>
+        <w:t>git</w:t>
+      </w:r>
+      <w:r>
+        <w:rPr>
+          <w:rFonts w:ascii="Courier New" w:hAnsi="Courier New" w:cs="Courier New"/>
+          <w:sz w:val="22"/>
+          <w:szCs w:val="22"/>
+        </w:rPr>
+        <w:t xml:space="preserve"> </w:t>
+      </w:r>
+      <w:r>
+        <w:rPr>
+          <w:rFonts w:ascii="Courier New" w:hAnsi="Courier New" w:cs="Courier New"/>
+          <w:sz w:val="22"/>
+          <w:szCs w:val="22"/>
+          <w:lang w:val="en-US"/>
+        </w:rPr>
+        <w:t>remote</w:t>
+      </w:r>
+      <w:r>
+        <w:rPr>
+          <w:rFonts w:ascii="Courier New" w:hAnsi="Courier New" w:cs="Courier New"/>
+          <w:sz w:val="22"/>
+          <w:szCs w:val="22"/>
+        </w:rPr>
+        <w:t xml:space="preserve"> </w:t>
+      </w:r>
+      <w:r>
+        <w:rPr>
+          <w:rFonts w:ascii="Courier New" w:hAnsi="Courier New" w:cs="Courier New"/>
+          <w:sz w:val="22"/>
+          <w:szCs w:val="22"/>
+          <w:lang w:val="en-US"/>
+        </w:rPr>
+        <w:t>add</w:t>
+      </w:r>
+      <w:r>
+        <w:rPr>
+          <w:rFonts w:ascii="Courier New" w:hAnsi="Courier New" w:cs="Courier New"/>
+          <w:sz w:val="22"/>
+          <w:szCs w:val="22"/>
+        </w:rPr>
+        <w:t xml:space="preserve"> &lt;</w:t>
+      </w:r>
+      <w:r>
+        <w:rPr>
+          <w:rFonts w:ascii="Courier New" w:hAnsi="Courier New" w:cs="Courier New"/>
+          <w:sz w:val="22"/>
+          <w:szCs w:val="22"/>
+          <w:lang w:val="en-US"/>
+        </w:rPr>
+        <w:t>name</w:t>
+      </w:r>
+      <w:r>
+        <w:rPr>
+          <w:rFonts w:ascii="Courier New" w:hAnsi="Courier New" w:cs="Courier New"/>
+          <w:sz w:val="22"/>
+          <w:szCs w:val="22"/>
+        </w:rPr>
+        <w:t>&gt; &lt;</w:t>
+      </w:r>
+      <w:r>
+        <w:rPr>
+          <w:rFonts w:ascii="Courier New" w:hAnsi="Courier New" w:cs="Courier New"/>
+          <w:sz w:val="22"/>
+          <w:szCs w:val="22"/>
+          <w:lang w:val="en-US"/>
+        </w:rPr>
+        <w:t>URL</w:t>
+      </w:r>
+      <w:r>
+        <w:rPr>
+          <w:rFonts w:ascii="Courier New" w:hAnsi="Courier New" w:cs="Courier New"/>
+          <w:sz w:val="22"/>
+          <w:szCs w:val="22"/>
+        </w:rPr>
+        <w:t>&gt;]</w:t>
+      </w:r>
+      <w:r>
+        <w:rPr>
+          <w:rFonts w:ascii="Courier New" w:hAnsi="Courier New" w:cs="Courier New"/>
+          <w:sz w:val="22"/>
+          <w:szCs w:val="22"/>
+        </w:rPr>
+        <w:t xml:space="preserve"> (изначально создав новый репозиторий на требуемом сайте). Снова проверяем. Делаем </w:t>
+      </w:r>
+      <w:r>
+        <w:rPr>
+          <w:rFonts w:ascii="Courier New" w:hAnsi="Courier New" w:cs="Courier New"/>
+          <w:sz w:val="22"/>
+          <w:szCs w:val="22"/>
+        </w:rPr>
+        <w:t>[</w:t>
+      </w:r>
+      <w:r>
+        <w:rPr>
+          <w:rFonts w:ascii="Courier New" w:hAnsi="Courier New" w:cs="Courier New"/>
+          <w:sz w:val="22"/>
+          <w:szCs w:val="22"/>
+          <w:lang w:val="en-US"/>
+        </w:rPr>
+        <w:t>git</w:t>
+      </w:r>
+      <w:r>
+        <w:rPr>
+          <w:rFonts w:ascii="Courier New" w:hAnsi="Courier New" w:cs="Courier New"/>
+          <w:sz w:val="22"/>
+          <w:szCs w:val="22"/>
+        </w:rPr>
+        <w:t xml:space="preserve"> </w:t>
+      </w:r>
+      <w:r>
+        <w:rPr>
+          <w:rFonts w:ascii="Courier New" w:hAnsi="Courier New" w:cs="Courier New"/>
+          <w:sz w:val="22"/>
+          <w:szCs w:val="22"/>
+          <w:lang w:val="en-US"/>
+        </w:rPr>
+        <w:lastRenderedPageBreak/>
+        <w:t>push</w:t>
+      </w:r>
+      <w:r>
+        <w:rPr>
+          <w:rFonts w:ascii="Courier New" w:hAnsi="Courier New" w:cs="Courier New"/>
+          <w:sz w:val="22"/>
+          <w:szCs w:val="22"/>
+        </w:rPr>
+        <w:t>]</w:t>
+      </w:r>
+      <w:r>
+        <w:rPr>
+          <w:rFonts w:ascii="Courier New" w:hAnsi="Courier New" w:cs="Courier New"/>
+          <w:sz w:val="22"/>
+          <w:szCs w:val="22"/>
+        </w:rPr>
+        <w:t xml:space="preserve"> на новый ресурс. Нюанс: теперь на локальной машине у нас проект остался под старым названием, а удаленный репозиторий называется, как его назвали.</w:t>
+      </w:r>
+    </w:p>
+    <w:p>
+      <w:pPr>
+        <w:pStyle w:val="a3"/>
+        <w:jc w:val="both"/>
+        <w:rPr>
+          <w:rFonts w:ascii="Courier New" w:hAnsi="Courier New" w:cs="Courier New"/>
+          <w:sz w:val="22"/>
+          <w:szCs w:val="22"/>
+        </w:rPr>
+      </w:pPr>
+    </w:p>
+    <w:p>
+      <w:pPr>
+        <w:pStyle w:val="a3"/>
+        <w:jc w:val="both"/>
+        <w:rPr>
+          <w:rFonts w:ascii="Courier New" w:hAnsi="Courier New" w:cs="Courier New"/>
+          <w:b/>
+          <w:sz w:val="22"/>
+          <w:szCs w:val="22"/>
+        </w:rPr>
+      </w:pPr>
+      <w:r>
+        <w:rPr>
+          <w:rFonts w:ascii="Courier New" w:hAnsi="Courier New" w:cs="Courier New"/>
+          <w:b/>
+          <w:sz w:val="22"/>
+          <w:szCs w:val="22"/>
+          <w:lang w:val="en-US"/>
+        </w:rPr>
+        <w:t>Branching strategies.</w:t>
+      </w:r>
+      <w:r>
+        <w:rPr>
+          <w:rFonts w:ascii="Courier New" w:hAnsi="Courier New" w:cs="Courier New"/>
+          <w:b/>
+          <w:sz w:val="22"/>
+          <w:szCs w:val="22"/>
+        </w:rPr>
+        <w:t xml:space="preserve"> </w:t>
+      </w:r>
+    </w:p>
+    <w:p>
+      <w:pPr>
+        <w:pStyle w:val="a3"/>
+        <w:jc w:val="both"/>
+        <w:rPr>
+          <w:rFonts w:ascii="Courier New" w:hAnsi="Courier New" w:cs="Courier New"/>
+          <w:sz w:val="22"/>
+          <w:szCs w:val="22"/>
+        </w:rPr>
+      </w:pPr>
+      <w:r>
+        <w:rPr>
+          <w:rFonts w:ascii="Courier New" w:hAnsi="Courier New" w:cs="Courier New"/>
+          <w:sz w:val="22"/>
+          <w:szCs w:val="22"/>
+          <w:lang w:val="en-US"/>
+        </w:rPr>
+        <w:t>Centralized</w:t>
+      </w:r>
+      <w:r>
+        <w:rPr>
+          <w:rFonts w:ascii="Courier New" w:hAnsi="Courier New" w:cs="Courier New"/>
+          <w:sz w:val="22"/>
+          <w:szCs w:val="22"/>
+        </w:rPr>
+        <w:t xml:space="preserve"> </w:t>
+      </w:r>
+      <w:r>
+        <w:rPr>
+          <w:rFonts w:ascii="Courier New" w:hAnsi="Courier New" w:cs="Courier New"/>
+          <w:sz w:val="22"/>
+          <w:szCs w:val="22"/>
+          <w:lang w:val="en-US"/>
+        </w:rPr>
+        <w:t>strategy</w:t>
+      </w:r>
+      <w:r>
+        <w:rPr>
+          <w:rFonts w:ascii="Courier New" w:hAnsi="Courier New" w:cs="Courier New"/>
+          <w:sz w:val="22"/>
+          <w:szCs w:val="22"/>
+        </w:rPr>
+        <w:t xml:space="preserve"> – </w:t>
+      </w:r>
+      <w:r>
+        <w:rPr>
+          <w:rFonts w:ascii="Courier New" w:hAnsi="Courier New" w:cs="Courier New"/>
+          <w:sz w:val="22"/>
+          <w:szCs w:val="22"/>
+        </w:rPr>
+        <w:t>когда несколько разработчиков находятся на одной ветке.</w:t>
+      </w:r>
+      <w:r>
+        <w:rPr>
+          <w:rFonts w:ascii="Courier New" w:hAnsi="Courier New" w:cs="Courier New"/>
+          <w:sz w:val="22"/>
+          <w:szCs w:val="22"/>
+        </w:rPr>
+        <w:t xml:space="preserve"> </w:t>
+      </w:r>
+      <w:r>
+        <w:rPr>
+          <w:rFonts w:ascii="Courier New" w:hAnsi="Courier New" w:cs="Courier New"/>
+          <w:sz w:val="22"/>
+          <w:szCs w:val="22"/>
+        </w:rPr>
+        <w:t xml:space="preserve">Удобно, если </w:t>
+      </w:r>
+      <w:r>
+        <w:rPr>
+          <w:rFonts w:ascii="Courier New" w:hAnsi="Courier New" w:cs="Courier New"/>
+          <w:sz w:val="22"/>
+          <w:szCs w:val="22"/>
+        </w:rPr>
+        <w:t xml:space="preserve">команда плохо знает гит и некогда объяснять концепцию </w:t>
+      </w:r>
+      <w:proofErr w:type="spellStart"/>
+      <w:r>
+        <w:rPr>
+          <w:rFonts w:ascii="Courier New" w:hAnsi="Courier New" w:cs="Courier New"/>
+          <w:sz w:val="22"/>
+          <w:szCs w:val="22"/>
+        </w:rPr>
+        <w:t>бранчинга</w:t>
+      </w:r>
+      <w:proofErr w:type="spellEnd"/>
+      <w:r>
+        <w:rPr>
+          <w:rFonts w:ascii="Courier New" w:hAnsi="Courier New" w:cs="Courier New"/>
+          <w:sz w:val="22"/>
+          <w:szCs w:val="22"/>
+        </w:rPr>
+        <w:t xml:space="preserve">; </w:t>
+      </w:r>
+      <w:proofErr w:type="gramStart"/>
+      <w:r>
+        <w:rPr>
+          <w:rFonts w:ascii="Courier New" w:hAnsi="Courier New" w:cs="Courier New"/>
+          <w:sz w:val="22"/>
+          <w:szCs w:val="22"/>
+        </w:rPr>
+        <w:t>либо</w:t>
+      </w:r>
+      <w:proofErr w:type="gramEnd"/>
+      <w:r>
+        <w:rPr>
+          <w:rFonts w:ascii="Courier New" w:hAnsi="Courier New" w:cs="Courier New"/>
+          <w:sz w:val="22"/>
+          <w:szCs w:val="22"/>
+        </w:rPr>
+        <w:t xml:space="preserve"> когда нужно в ужатый короткий срок показать результат, и некогда </w:t>
+      </w:r>
+      <w:proofErr w:type="spellStart"/>
+      <w:r>
+        <w:rPr>
+          <w:rFonts w:ascii="Courier New" w:hAnsi="Courier New" w:cs="Courier New"/>
+          <w:sz w:val="22"/>
+          <w:szCs w:val="22"/>
+        </w:rPr>
+        <w:t>бранчевать</w:t>
+      </w:r>
+      <w:proofErr w:type="spellEnd"/>
+      <w:r>
+        <w:rPr>
+          <w:rFonts w:ascii="Courier New" w:hAnsi="Courier New" w:cs="Courier New"/>
+          <w:sz w:val="22"/>
+          <w:szCs w:val="22"/>
+        </w:rPr>
+        <w:t xml:space="preserve"> проект.</w:t>
+      </w:r>
+    </w:p>
+    <w:p>
+      <w:pPr>
+        <w:pStyle w:val="a3"/>
+        <w:jc w:val="both"/>
+        <w:rPr>
+          <w:rFonts w:ascii="Courier New" w:hAnsi="Courier New" w:cs="Courier New"/>
+          <w:sz w:val="22"/>
+          <w:szCs w:val="22"/>
+          <w:lang w:val="en-US"/>
+        </w:rPr>
+      </w:pPr>
+      <w:r>
+        <w:rPr>
+          <w:rFonts w:ascii="Courier New" w:hAnsi="Courier New" w:cs="Courier New"/>
+          <w:sz w:val="22"/>
+          <w:szCs w:val="22"/>
+          <w:lang w:val="en-US"/>
+        </w:rPr>
+        <w:t xml:space="preserve">Feature-branch workflow – </w:t>
+      </w:r>
+      <w:r>
+        <w:rPr>
+          <w:rFonts w:ascii="Courier New" w:hAnsi="Courier New" w:cs="Courier New"/>
+          <w:sz w:val="22"/>
+          <w:szCs w:val="22"/>
+        </w:rPr>
+        <w:t>по</w:t>
+      </w:r>
+      <w:r>
+        <w:rPr>
+          <w:rFonts w:ascii="Courier New" w:hAnsi="Courier New" w:cs="Courier New"/>
+          <w:sz w:val="22"/>
+          <w:szCs w:val="22"/>
+          <w:lang w:val="en-US"/>
+        </w:rPr>
+        <w:t xml:space="preserve"> </w:t>
+      </w:r>
+      <w:r>
+        <w:rPr>
+          <w:rFonts w:ascii="Courier New" w:hAnsi="Courier New" w:cs="Courier New"/>
+          <w:sz w:val="22"/>
+          <w:szCs w:val="22"/>
+        </w:rPr>
+        <w:t>сути</w:t>
+      </w:r>
+      <w:r>
+        <w:rPr>
+          <w:rFonts w:ascii="Courier New" w:hAnsi="Courier New" w:cs="Courier New"/>
+          <w:sz w:val="22"/>
+          <w:szCs w:val="22"/>
+          <w:lang w:val="en-US"/>
+        </w:rPr>
+        <w:t xml:space="preserve"> </w:t>
+      </w:r>
+      <w:r>
+        <w:rPr>
+          <w:rFonts w:ascii="Courier New" w:hAnsi="Courier New" w:cs="Courier New"/>
+          <w:sz w:val="22"/>
+          <w:szCs w:val="22"/>
+        </w:rPr>
+        <w:t>классика</w:t>
+      </w:r>
+      <w:r>
+        <w:rPr>
+          <w:rFonts w:ascii="Courier New" w:hAnsi="Courier New" w:cs="Courier New"/>
+          <w:sz w:val="22"/>
+          <w:szCs w:val="22"/>
+          <w:lang w:val="en-US"/>
+        </w:rPr>
+        <w:t>.</w:t>
+      </w:r>
+    </w:p>
+    <w:p>
+      <w:pPr>
+        <w:pStyle w:val="a3"/>
+        <w:jc w:val="both"/>
+        <w:rPr>
+          <w:rFonts w:ascii="Courier New" w:hAnsi="Courier New" w:cs="Courier New"/>
+          <w:sz w:val="22"/>
+          <w:szCs w:val="22"/>
+        </w:rPr>
+      </w:pPr>
+      <w:proofErr w:type="spellStart"/>
+      <w:r>
+        <w:rPr>
+          <w:rFonts w:ascii="Courier New" w:hAnsi="Courier New" w:cs="Courier New"/>
+          <w:sz w:val="22"/>
+          <w:szCs w:val="22"/>
+          <w:lang w:val="en-US"/>
+        </w:rPr>
+        <w:t>Gitflow</w:t>
+      </w:r>
+      <w:proofErr w:type="spellEnd"/>
+      <w:r>
+        <w:rPr>
+          <w:rFonts w:ascii="Courier New" w:hAnsi="Courier New" w:cs="Courier New"/>
+          <w:sz w:val="22"/>
+          <w:szCs w:val="22"/>
+        </w:rPr>
+        <w:t>.</w:t>
+      </w:r>
+      <w:r>
+        <w:rPr>
+          <w:rFonts w:ascii="Courier New" w:hAnsi="Courier New" w:cs="Courier New"/>
+          <w:sz w:val="22"/>
+          <w:szCs w:val="22"/>
+        </w:rPr>
+        <w:t xml:space="preserve"> </w:t>
+      </w:r>
+      <w:r>
+        <w:rPr>
+          <w:rFonts w:ascii="Courier New" w:hAnsi="Courier New" w:cs="Courier New"/>
+          <w:sz w:val="22"/>
+          <w:szCs w:val="22"/>
+        </w:rPr>
+        <w:t>О</w:t>
+      </w:r>
+      <w:r>
+        <w:rPr>
+          <w:rFonts w:ascii="Courier New" w:hAnsi="Courier New" w:cs="Courier New"/>
+          <w:sz w:val="22"/>
+          <w:szCs w:val="22"/>
+        </w:rPr>
+        <w:t xml:space="preserve">сновной принцип в том, что на ветку </w:t>
+      </w:r>
+      <w:r>
+        <w:rPr>
+          <w:rFonts w:ascii="Courier New" w:hAnsi="Courier New" w:cs="Courier New"/>
+          <w:sz w:val="22"/>
+          <w:szCs w:val="22"/>
+          <w:lang w:val="en-US"/>
+        </w:rPr>
+        <w:t>master</w:t>
+      </w:r>
+      <w:r>
+        <w:rPr>
+          <w:rFonts w:ascii="Courier New" w:hAnsi="Courier New" w:cs="Courier New"/>
+          <w:sz w:val="22"/>
+          <w:szCs w:val="22"/>
+        </w:rPr>
+        <w:t xml:space="preserve"> попадают полностью готовые части проекта для релиза (или показа заказчику), вся основная работа идёт на </w:t>
+      </w:r>
+      <w:r>
+        <w:rPr>
+          <w:rFonts w:ascii="Courier New" w:hAnsi="Courier New" w:cs="Courier New"/>
+          <w:sz w:val="22"/>
+          <w:szCs w:val="22"/>
+          <w:lang w:val="en-US"/>
+        </w:rPr>
+        <w:t>develop</w:t>
+      </w:r>
+      <w:r>
+        <w:rPr>
+          <w:rFonts w:ascii="Courier New" w:hAnsi="Courier New" w:cs="Courier New"/>
+          <w:sz w:val="22"/>
+          <w:szCs w:val="22"/>
+        </w:rPr>
+        <w:t xml:space="preserve"> </w:t>
+      </w:r>
+      <w:r>
+        <w:rPr>
+          <w:rFonts w:ascii="Courier New" w:hAnsi="Courier New" w:cs="Courier New"/>
+          <w:sz w:val="22"/>
+          <w:szCs w:val="22"/>
+          <w:lang w:val="en-US"/>
+        </w:rPr>
+        <w:t>branch</w:t>
+      </w:r>
+      <w:r>
+        <w:rPr>
+          <w:rFonts w:ascii="Courier New" w:hAnsi="Courier New" w:cs="Courier New"/>
+          <w:sz w:val="22"/>
+          <w:szCs w:val="22"/>
+        </w:rPr>
+        <w:t xml:space="preserve"> и других, нужных ветках. Таким образом на </w:t>
+      </w:r>
+      <w:r>
+        <w:rPr>
+          <w:rFonts w:ascii="Courier New" w:hAnsi="Courier New" w:cs="Courier New"/>
+          <w:sz w:val="22"/>
+          <w:szCs w:val="22"/>
+          <w:lang w:val="en-US"/>
+        </w:rPr>
+        <w:t>master</w:t>
+      </w:r>
+      <w:r>
+        <w:rPr>
+          <w:rFonts w:ascii="Courier New" w:hAnsi="Courier New" w:cs="Courier New"/>
+          <w:sz w:val="22"/>
+          <w:szCs w:val="22"/>
+        </w:rPr>
+        <w:t xml:space="preserve"> мы видим только релизы, не требующие правки и, следовательно, мы всегда можем откатиться, например, к необходимой версии продукта.</w:t>
+      </w:r>
+    </w:p>
+    <w:p>
+      <w:pPr>
+        <w:pStyle w:val="a3"/>
+        <w:jc w:val="both"/>
+        <w:rPr>
+          <w:rFonts w:ascii="Courier New" w:hAnsi="Courier New" w:cs="Courier New"/>
+          <w:sz w:val="22"/>
+          <w:szCs w:val="22"/>
+        </w:rPr>
+      </w:pPr>
+      <w:r>
+        <w:rPr>
+          <w:rFonts w:ascii="Courier New" w:hAnsi="Courier New" w:cs="Courier New"/>
+          <w:sz w:val="22"/>
+          <w:szCs w:val="22"/>
+          <w:lang w:val="en-US"/>
+        </w:rPr>
+        <w:t>Integration</w:t>
+      </w:r>
+      <w:r>
+        <w:rPr>
+          <w:rFonts w:ascii="Courier New" w:hAnsi="Courier New" w:cs="Courier New"/>
+          <w:sz w:val="22"/>
+          <w:szCs w:val="22"/>
+        </w:rPr>
+        <w:t xml:space="preserve"> </w:t>
+      </w:r>
+      <w:r>
+        <w:rPr>
+          <w:rFonts w:ascii="Courier New" w:hAnsi="Courier New" w:cs="Courier New"/>
+          <w:sz w:val="22"/>
+          <w:szCs w:val="22"/>
+          <w:lang w:val="en-US"/>
+        </w:rPr>
+        <w:t>manager</w:t>
+      </w:r>
+      <w:r>
+        <w:rPr>
+          <w:rFonts w:ascii="Courier New" w:hAnsi="Courier New" w:cs="Courier New"/>
+          <w:sz w:val="22"/>
+          <w:szCs w:val="22"/>
+        </w:rPr>
+        <w:t xml:space="preserve"> </w:t>
+      </w:r>
+      <w:r>
+        <w:rPr>
+          <w:rFonts w:ascii="Courier New" w:hAnsi="Courier New" w:cs="Courier New"/>
+          <w:sz w:val="22"/>
+          <w:szCs w:val="22"/>
+          <w:lang w:val="en-US"/>
+        </w:rPr>
+        <w:t>workflow</w:t>
+      </w:r>
+      <w:r>
+        <w:rPr>
+          <w:rFonts w:ascii="Courier New" w:hAnsi="Courier New" w:cs="Courier New"/>
+          <w:sz w:val="22"/>
+          <w:szCs w:val="22"/>
+        </w:rPr>
+        <w:t xml:space="preserve">. </w:t>
+      </w:r>
+      <w:r>
+        <w:rPr>
+          <w:rFonts w:ascii="Courier New" w:hAnsi="Courier New" w:cs="Courier New"/>
+          <w:sz w:val="22"/>
+          <w:szCs w:val="22"/>
+        </w:rPr>
+        <w:t xml:space="preserve">Устроена на принципе работы разных </w:t>
+      </w:r>
+      <w:proofErr w:type="spellStart"/>
+      <w:r>
+        <w:rPr>
+          <w:rFonts w:ascii="Courier New" w:hAnsi="Courier New" w:cs="Courier New"/>
+          <w:sz w:val="22"/>
+          <w:szCs w:val="22"/>
+        </w:rPr>
+        <w:t>ремоутов</w:t>
+      </w:r>
+      <w:proofErr w:type="spellEnd"/>
+      <w:r>
+        <w:rPr>
+          <w:rFonts w:ascii="Courier New" w:hAnsi="Courier New" w:cs="Courier New"/>
+          <w:sz w:val="22"/>
+          <w:szCs w:val="22"/>
+        </w:rPr>
+        <w:t>.</w:t>
+      </w:r>
+      <w:r>
+        <w:rPr>
+          <w:rFonts w:ascii="Courier New" w:hAnsi="Courier New" w:cs="Courier New"/>
+          <w:sz w:val="22"/>
+          <w:szCs w:val="22"/>
+        </w:rPr>
+        <w:t xml:space="preserve"> </w:t>
+      </w:r>
+      <w:r>
+        <w:rPr>
+          <w:rFonts w:ascii="Courier New" w:hAnsi="Courier New" w:cs="Courier New"/>
+          <w:sz w:val="22"/>
+          <w:szCs w:val="22"/>
+        </w:rPr>
+        <w:t>Распределенная</w:t>
+      </w:r>
+      <w:r>
+        <w:rPr>
+          <w:rFonts w:ascii="Courier New" w:hAnsi="Courier New" w:cs="Courier New"/>
+          <w:sz w:val="22"/>
+          <w:szCs w:val="22"/>
+        </w:rPr>
+        <w:t xml:space="preserve"> </w:t>
+      </w:r>
+      <w:r>
+        <w:rPr>
+          <w:rFonts w:ascii="Courier New" w:hAnsi="Courier New" w:cs="Courier New"/>
+          <w:sz w:val="22"/>
+          <w:szCs w:val="22"/>
+        </w:rPr>
+        <w:t>команда</w:t>
+      </w:r>
+      <w:r>
+        <w:rPr>
+          <w:rFonts w:ascii="Courier New" w:hAnsi="Courier New" w:cs="Courier New"/>
+          <w:sz w:val="22"/>
+          <w:szCs w:val="22"/>
+        </w:rPr>
+        <w:t>.</w:t>
+      </w:r>
+    </w:p>
+    <w:p>
+      <w:pPr>
+        <w:pStyle w:val="a3"/>
+        <w:ind w:firstLine="708"/>
+        <w:jc w:val="both"/>
+        <w:rPr>
+          <w:rFonts w:ascii="Courier New" w:hAnsi="Courier New" w:cs="Courier New"/>
+          <w:sz w:val="22"/>
+          <w:szCs w:val="22"/>
+        </w:rPr>
+      </w:pPr>
+      <w:r>
+        <w:rPr>
+          <w:rFonts w:ascii="Courier New" w:hAnsi="Courier New" w:cs="Courier New"/>
+          <w:sz w:val="22"/>
+          <w:szCs w:val="22"/>
+        </w:rPr>
+        <w:t xml:space="preserve">Разработчик </w:t>
+      </w:r>
+      <w:proofErr w:type="spellStart"/>
+      <w:r>
+        <w:rPr>
+          <w:rFonts w:ascii="Courier New" w:hAnsi="Courier New" w:cs="Courier New"/>
+          <w:sz w:val="22"/>
+          <w:szCs w:val="22"/>
+        </w:rPr>
+        <w:t>пулит</w:t>
+      </w:r>
+      <w:proofErr w:type="spellEnd"/>
+      <w:r>
+        <w:rPr>
+          <w:rFonts w:ascii="Courier New" w:hAnsi="Courier New" w:cs="Courier New"/>
+          <w:sz w:val="22"/>
+          <w:szCs w:val="22"/>
+        </w:rPr>
+        <w:t xml:space="preserve"> из одного </w:t>
+      </w:r>
+      <w:proofErr w:type="spellStart"/>
+      <w:r>
+        <w:rPr>
+          <w:rFonts w:ascii="Courier New" w:hAnsi="Courier New" w:cs="Courier New"/>
+          <w:sz w:val="22"/>
+          <w:szCs w:val="22"/>
+        </w:rPr>
+        <w:t>репозитория</w:t>
+      </w:r>
+      <w:proofErr w:type="spellEnd"/>
+      <w:r>
+        <w:rPr>
+          <w:rFonts w:ascii="Courier New" w:hAnsi="Courier New" w:cs="Courier New"/>
+          <w:sz w:val="22"/>
+          <w:szCs w:val="22"/>
+        </w:rPr>
+        <w:t xml:space="preserve">, а пушит свой код в другой </w:t>
+      </w:r>
+      <w:proofErr w:type="spellStart"/>
+      <w:r>
+        <w:rPr>
+          <w:rFonts w:ascii="Courier New" w:hAnsi="Courier New" w:cs="Courier New"/>
+          <w:sz w:val="22"/>
+          <w:szCs w:val="22"/>
+        </w:rPr>
+        <w:t>ремоут</w:t>
+      </w:r>
+      <w:proofErr w:type="spellEnd"/>
+      <w:r>
+        <w:rPr>
+          <w:rFonts w:ascii="Courier New" w:hAnsi="Courier New" w:cs="Courier New"/>
+          <w:sz w:val="22"/>
+          <w:szCs w:val="22"/>
+        </w:rPr>
+        <w:t xml:space="preserve">. Т.е. есть некий </w:t>
+      </w:r>
+      <w:r>
+        <w:rPr>
+          <w:rFonts w:ascii="Courier New" w:hAnsi="Courier New" w:cs="Courier New"/>
+          <w:sz w:val="22"/>
+          <w:szCs w:val="22"/>
+          <w:lang w:val="en-US"/>
+        </w:rPr>
+        <w:t>blessed</w:t>
+      </w:r>
+      <w:r>
+        <w:rPr>
+          <w:rFonts w:ascii="Courier New" w:hAnsi="Courier New" w:cs="Courier New"/>
+          <w:sz w:val="22"/>
+          <w:szCs w:val="22"/>
+        </w:rPr>
+        <w:t xml:space="preserve"> </w:t>
+      </w:r>
+      <w:r>
+        <w:rPr>
+          <w:rFonts w:ascii="Courier New" w:hAnsi="Courier New" w:cs="Courier New"/>
+          <w:sz w:val="22"/>
+          <w:szCs w:val="22"/>
+          <w:lang w:val="en-US"/>
+        </w:rPr>
+        <w:t>repository</w:t>
+      </w:r>
+      <w:r>
+        <w:rPr>
+          <w:rFonts w:ascii="Courier New" w:hAnsi="Courier New" w:cs="Courier New"/>
+          <w:sz w:val="22"/>
+          <w:szCs w:val="22"/>
+        </w:rPr>
+        <w:t xml:space="preserve"> (</w:t>
+      </w:r>
+      <w:r>
+        <w:rPr>
+          <w:rFonts w:ascii="Courier New" w:hAnsi="Courier New" w:cs="Courier New"/>
+          <w:sz w:val="22"/>
+          <w:szCs w:val="22"/>
+        </w:rPr>
+        <w:t>священный репозиторий)</w:t>
+      </w:r>
+      <w:r>
+        <w:rPr>
+          <w:rFonts w:ascii="Courier New" w:hAnsi="Courier New" w:cs="Courier New"/>
+          <w:sz w:val="22"/>
+          <w:szCs w:val="22"/>
+        </w:rPr>
+        <w:t xml:space="preserve"> </w:t>
+      </w:r>
+      <w:r>
+        <w:rPr>
+          <w:rFonts w:ascii="Courier New" w:hAnsi="Courier New" w:cs="Courier New"/>
+          <w:sz w:val="22"/>
+          <w:szCs w:val="22"/>
+        </w:rPr>
+        <w:t xml:space="preserve">в который пушить может только </w:t>
+      </w:r>
+      <w:r>
+        <w:rPr>
+          <w:rFonts w:ascii="Courier New" w:hAnsi="Courier New" w:cs="Courier New"/>
+          <w:sz w:val="22"/>
+          <w:szCs w:val="22"/>
+          <w:lang w:val="en-US"/>
+        </w:rPr>
+        <w:t>Integration</w:t>
+      </w:r>
+      <w:r>
+        <w:rPr>
+          <w:rFonts w:ascii="Courier New" w:hAnsi="Courier New" w:cs="Courier New"/>
+          <w:sz w:val="22"/>
+          <w:szCs w:val="22"/>
+        </w:rPr>
+        <w:t xml:space="preserve"> </w:t>
+      </w:r>
+      <w:r>
+        <w:rPr>
+          <w:rFonts w:ascii="Courier New" w:hAnsi="Courier New" w:cs="Courier New"/>
+          <w:sz w:val="22"/>
+          <w:szCs w:val="22"/>
+          <w:lang w:val="en-US"/>
+        </w:rPr>
+        <w:t>manager</w:t>
+      </w:r>
+      <w:r>
+        <w:rPr>
+          <w:rFonts w:ascii="Courier New" w:hAnsi="Courier New" w:cs="Courier New"/>
+          <w:sz w:val="22"/>
+          <w:szCs w:val="22"/>
+        </w:rPr>
+        <w:t xml:space="preserve"> (после проверки кода подчиненных ему разработчиков).</w:t>
+      </w:r>
+      <w:r>
+        <w:rPr>
+          <w:rFonts w:ascii="Courier New" w:hAnsi="Courier New" w:cs="Courier New"/>
+          <w:sz w:val="22"/>
+          <w:szCs w:val="22"/>
+        </w:rPr>
+        <w:t xml:space="preserve"> Разработчики, в свою очередь, </w:t>
+      </w:r>
+      <w:proofErr w:type="spellStart"/>
+      <w:r>
+        <w:rPr>
+          <w:rFonts w:ascii="Courier New" w:hAnsi="Courier New" w:cs="Courier New"/>
+          <w:sz w:val="22"/>
+          <w:szCs w:val="22"/>
+        </w:rPr>
+        <w:t>пулят</w:t>
+      </w:r>
+      <w:proofErr w:type="spellEnd"/>
+      <w:r>
+        <w:rPr>
+          <w:rFonts w:ascii="Courier New" w:hAnsi="Courier New" w:cs="Courier New"/>
+          <w:sz w:val="22"/>
+          <w:szCs w:val="22"/>
+        </w:rPr>
+        <w:t xml:space="preserve"> проект из </w:t>
+      </w:r>
+      <w:r>
+        <w:rPr>
+          <w:rFonts w:ascii="Courier New" w:hAnsi="Courier New" w:cs="Courier New"/>
+          <w:sz w:val="22"/>
+          <w:szCs w:val="22"/>
+          <w:lang w:val="en-US"/>
+        </w:rPr>
+        <w:t>blessed</w:t>
+      </w:r>
+      <w:r>
+        <w:rPr>
+          <w:rFonts w:ascii="Courier New" w:hAnsi="Courier New" w:cs="Courier New"/>
+          <w:sz w:val="22"/>
+          <w:szCs w:val="22"/>
+        </w:rPr>
+        <w:t xml:space="preserve"> </w:t>
+      </w:r>
+      <w:r>
+        <w:rPr>
+          <w:rFonts w:ascii="Courier New" w:hAnsi="Courier New" w:cs="Courier New"/>
+          <w:sz w:val="22"/>
+          <w:szCs w:val="22"/>
+          <w:lang w:val="en-US"/>
+        </w:rPr>
+        <w:t>repository</w:t>
+      </w:r>
+      <w:r>
+        <w:rPr>
+          <w:rFonts w:ascii="Courier New" w:hAnsi="Courier New" w:cs="Courier New"/>
+          <w:sz w:val="22"/>
+          <w:szCs w:val="22"/>
+        </w:rPr>
+        <w:t xml:space="preserve">, а пушат свою работу в </w:t>
+      </w:r>
+      <w:r>
+        <w:rPr>
+          <w:rFonts w:ascii="Courier New" w:hAnsi="Courier New" w:cs="Courier New"/>
+          <w:sz w:val="22"/>
+          <w:szCs w:val="22"/>
+          <w:lang w:val="en-US"/>
+        </w:rPr>
+        <w:t>public</w:t>
+      </w:r>
+      <w:r>
+        <w:rPr>
+          <w:rFonts w:ascii="Courier New" w:hAnsi="Courier New" w:cs="Courier New"/>
+          <w:sz w:val="22"/>
+          <w:szCs w:val="22"/>
+        </w:rPr>
+        <w:t xml:space="preserve"> </w:t>
+      </w:r>
+      <w:r>
+        <w:rPr>
+          <w:rFonts w:ascii="Courier New" w:hAnsi="Courier New" w:cs="Courier New"/>
+          <w:sz w:val="22"/>
+          <w:szCs w:val="22"/>
+          <w:lang w:val="en-US"/>
+        </w:rPr>
+        <w:t>repository</w:t>
+      </w:r>
+      <w:r>
+        <w:rPr>
+          <w:rFonts w:ascii="Courier New" w:hAnsi="Courier New" w:cs="Courier New"/>
+          <w:sz w:val="22"/>
+          <w:szCs w:val="22"/>
+        </w:rPr>
+        <w:t xml:space="preserve">, из которого код попадает в руки </w:t>
+      </w:r>
+      <w:r>
+        <w:rPr>
+          <w:rFonts w:ascii="Courier New" w:hAnsi="Courier New" w:cs="Courier New"/>
+          <w:sz w:val="22"/>
+          <w:szCs w:val="22"/>
+          <w:lang w:val="en-US"/>
+        </w:rPr>
+        <w:t>Integration</w:t>
+      </w:r>
+      <w:r>
+        <w:rPr>
+          <w:rFonts w:ascii="Courier New" w:hAnsi="Courier New" w:cs="Courier New"/>
+          <w:sz w:val="22"/>
+          <w:szCs w:val="22"/>
+        </w:rPr>
+        <w:t xml:space="preserve"> </w:t>
+      </w:r>
+      <w:r>
+        <w:rPr>
+          <w:rFonts w:ascii="Courier New" w:hAnsi="Courier New" w:cs="Courier New"/>
+          <w:sz w:val="22"/>
+          <w:szCs w:val="22"/>
+          <w:lang w:val="en-US"/>
+        </w:rPr>
+        <w:t>manager</w:t>
+      </w:r>
+      <w:r>
+        <w:rPr>
+          <w:rFonts w:ascii="Courier New" w:hAnsi="Courier New" w:cs="Courier New"/>
+          <w:sz w:val="22"/>
+          <w:szCs w:val="22"/>
+        </w:rPr>
+        <w:t xml:space="preserve">. </w:t>
+      </w:r>
+    </w:p>
+    <w:p>
+      <w:pPr>
+        <w:pStyle w:val="a3"/>
+        <w:ind w:firstLine="708"/>
+        <w:jc w:val="both"/>
+        <w:rPr>
+          <w:rFonts w:ascii="Courier New" w:hAnsi="Courier New" w:cs="Courier New"/>
+          <w:sz w:val="22"/>
+          <w:szCs w:val="22"/>
+        </w:rPr>
+      </w:pPr>
+      <w:r>
+        <w:rPr>
+          <w:rFonts w:ascii="Courier New" w:hAnsi="Courier New" w:cs="Courier New"/>
+          <w:sz w:val="22"/>
+          <w:szCs w:val="22"/>
+        </w:rPr>
+        <w:t>Может</w:t>
+      </w:r>
+      <w:r>
+        <w:rPr>
+          <w:rFonts w:ascii="Courier New" w:hAnsi="Courier New" w:cs="Courier New"/>
+          <w:sz w:val="22"/>
+          <w:szCs w:val="22"/>
+          <w:lang w:val="en-US"/>
+        </w:rPr>
+        <w:t xml:space="preserve"> </w:t>
+      </w:r>
+      <w:r>
+        <w:rPr>
+          <w:rFonts w:ascii="Courier New" w:hAnsi="Courier New" w:cs="Courier New"/>
+          <w:sz w:val="22"/>
+          <w:szCs w:val="22"/>
+        </w:rPr>
+        <w:t>быть</w:t>
+      </w:r>
+      <w:r>
+        <w:rPr>
+          <w:rFonts w:ascii="Courier New" w:hAnsi="Courier New" w:cs="Courier New"/>
+          <w:sz w:val="22"/>
+          <w:szCs w:val="22"/>
+          <w:lang w:val="en-US"/>
+        </w:rPr>
+        <w:t xml:space="preserve"> </w:t>
+      </w:r>
+      <w:r>
+        <w:rPr>
+          <w:rFonts w:ascii="Courier New" w:hAnsi="Courier New" w:cs="Courier New"/>
+          <w:sz w:val="22"/>
+          <w:szCs w:val="22"/>
+        </w:rPr>
+        <w:t>ещё</w:t>
+      </w:r>
+      <w:r>
+        <w:rPr>
+          <w:rFonts w:ascii="Courier New" w:hAnsi="Courier New" w:cs="Courier New"/>
+          <w:sz w:val="22"/>
+          <w:szCs w:val="22"/>
+          <w:lang w:val="en-US"/>
+        </w:rPr>
+        <w:t xml:space="preserve"> </w:t>
+      </w:r>
+      <w:r>
+        <w:rPr>
+          <w:rFonts w:ascii="Courier New" w:hAnsi="Courier New" w:cs="Courier New"/>
+          <w:sz w:val="22"/>
+          <w:szCs w:val="22"/>
+        </w:rPr>
+        <w:t>так</w:t>
+      </w:r>
+      <w:r>
+        <w:rPr>
+          <w:rFonts w:ascii="Courier New" w:hAnsi="Courier New" w:cs="Courier New"/>
+          <w:sz w:val="22"/>
+          <w:szCs w:val="22"/>
+          <w:lang w:val="en-US"/>
+        </w:rPr>
+        <w:t xml:space="preserve">: </w:t>
+      </w:r>
+      <w:r>
+        <w:rPr>
+          <w:rFonts w:ascii="Courier New" w:hAnsi="Courier New" w:cs="Courier New"/>
+          <w:sz w:val="22"/>
+          <w:szCs w:val="22"/>
+        </w:rPr>
+        <w:t>команда</w:t>
+      </w:r>
+      <w:r>
+        <w:rPr>
+          <w:rFonts w:ascii="Courier New" w:hAnsi="Courier New" w:cs="Courier New"/>
+          <w:sz w:val="22"/>
+          <w:szCs w:val="22"/>
+          <w:lang w:val="en-US"/>
+        </w:rPr>
+        <w:t xml:space="preserve"> </w:t>
+      </w:r>
+      <w:r>
+        <w:rPr>
+          <w:rFonts w:ascii="Courier New" w:hAnsi="Courier New" w:cs="Courier New"/>
+          <w:sz w:val="22"/>
+          <w:szCs w:val="22"/>
+        </w:rPr>
+        <w:t>разработчиков</w:t>
+      </w:r>
+      <w:r>
+        <w:rPr>
+          <w:rFonts w:ascii="Courier New" w:hAnsi="Courier New" w:cs="Courier New"/>
+          <w:sz w:val="22"/>
+          <w:szCs w:val="22"/>
+          <w:lang w:val="en-US"/>
+        </w:rPr>
+        <w:t xml:space="preserve"> – </w:t>
+      </w:r>
+      <w:r>
+        <w:rPr>
+          <w:rFonts w:ascii="Courier New" w:hAnsi="Courier New" w:cs="Courier New"/>
+          <w:sz w:val="22"/>
+          <w:szCs w:val="22"/>
+          <w:lang w:val="en-US"/>
+        </w:rPr>
+        <w:t>the</w:t>
+      </w:r>
+      <w:r>
+        <w:rPr>
+          <w:rFonts w:ascii="Courier New" w:hAnsi="Courier New" w:cs="Courier New"/>
+          <w:sz w:val="22"/>
+          <w:szCs w:val="22"/>
+          <w:lang w:val="en-US"/>
+        </w:rPr>
+        <w:t xml:space="preserve"> </w:t>
+      </w:r>
+      <w:r>
+        <w:rPr>
+          <w:rFonts w:ascii="Courier New" w:hAnsi="Courier New" w:cs="Courier New"/>
+          <w:sz w:val="22"/>
+          <w:szCs w:val="22"/>
+          <w:lang w:val="en-US"/>
+        </w:rPr>
+        <w:t>first</w:t>
+      </w:r>
+      <w:r>
+        <w:rPr>
+          <w:rFonts w:ascii="Courier New" w:hAnsi="Courier New" w:cs="Courier New"/>
+          <w:sz w:val="22"/>
+          <w:szCs w:val="22"/>
+          <w:lang w:val="en-US"/>
+        </w:rPr>
+        <w:t xml:space="preserve"> </w:t>
+      </w:r>
+      <w:proofErr w:type="gramStart"/>
+      <w:r>
+        <w:rPr>
+          <w:rFonts w:ascii="Courier New" w:hAnsi="Courier New" w:cs="Courier New"/>
+          <w:sz w:val="22"/>
+          <w:szCs w:val="22"/>
+          <w:lang w:val="en-US"/>
+        </w:rPr>
+        <w:t>repository</w:t>
+      </w:r>
+      <w:r>
+        <w:rPr>
+          <w:rFonts w:ascii="Courier New" w:hAnsi="Courier New" w:cs="Courier New"/>
+          <w:sz w:val="22"/>
+          <w:szCs w:val="22"/>
+          <w:lang w:val="en-US"/>
+        </w:rPr>
+        <w:t xml:space="preserve"> &gt;</w:t>
+      </w:r>
+      <w:proofErr w:type="gramEnd"/>
+      <w:r>
+        <w:rPr>
+          <w:rFonts w:ascii="Courier New" w:hAnsi="Courier New" w:cs="Courier New"/>
+          <w:sz w:val="22"/>
+          <w:szCs w:val="22"/>
+          <w:lang w:val="en-US"/>
+        </w:rPr>
+        <w:t xml:space="preserve"> </w:t>
+      </w:r>
+      <w:proofErr w:type="spellStart"/>
+      <w:r>
+        <w:rPr>
+          <w:rFonts w:ascii="Courier New" w:hAnsi="Courier New" w:cs="Courier New"/>
+          <w:sz w:val="22"/>
+          <w:szCs w:val="22"/>
+        </w:rPr>
+        <w:t>тим</w:t>
+      </w:r>
+      <w:proofErr w:type="spellEnd"/>
+      <w:r>
+        <w:rPr>
+          <w:rFonts w:ascii="Courier New" w:hAnsi="Courier New" w:cs="Courier New"/>
+          <w:sz w:val="22"/>
+          <w:szCs w:val="22"/>
+          <w:lang w:val="en-US"/>
+        </w:rPr>
+        <w:t>-</w:t>
+      </w:r>
+      <w:proofErr w:type="spellStart"/>
+      <w:r>
+        <w:rPr>
+          <w:rFonts w:ascii="Courier New" w:hAnsi="Courier New" w:cs="Courier New"/>
+          <w:sz w:val="22"/>
+          <w:szCs w:val="22"/>
+        </w:rPr>
+        <w:t>лид</w:t>
+      </w:r>
+      <w:proofErr w:type="spellEnd"/>
+      <w:r>
+        <w:rPr>
+          <w:rFonts w:ascii="Courier New" w:hAnsi="Courier New" w:cs="Courier New"/>
+          <w:sz w:val="22"/>
+          <w:szCs w:val="22"/>
+          <w:lang w:val="en-US"/>
+        </w:rPr>
+        <w:t xml:space="preserve"> </w:t>
+      </w:r>
+      <w:r>
+        <w:rPr>
+          <w:rFonts w:ascii="Courier New" w:hAnsi="Courier New" w:cs="Courier New"/>
+          <w:sz w:val="22"/>
+          <w:szCs w:val="22"/>
+        </w:rPr>
+        <w:t>данной</w:t>
+      </w:r>
+      <w:r>
+        <w:rPr>
+          <w:rFonts w:ascii="Courier New" w:hAnsi="Courier New" w:cs="Courier New"/>
+          <w:sz w:val="22"/>
+          <w:szCs w:val="22"/>
+          <w:lang w:val="en-US"/>
+        </w:rPr>
+        <w:t xml:space="preserve"> </w:t>
+      </w:r>
+      <w:r>
+        <w:rPr>
+          <w:rFonts w:ascii="Courier New" w:hAnsi="Courier New" w:cs="Courier New"/>
+          <w:sz w:val="22"/>
+          <w:szCs w:val="22"/>
+        </w:rPr>
+        <w:t>команды</w:t>
+      </w:r>
+      <w:r>
+        <w:rPr>
+          <w:rFonts w:ascii="Courier New" w:hAnsi="Courier New" w:cs="Courier New"/>
+          <w:sz w:val="22"/>
+          <w:szCs w:val="22"/>
+          <w:lang w:val="en-US"/>
+        </w:rPr>
+        <w:t xml:space="preserve"> – </w:t>
+      </w:r>
+      <w:r>
+        <w:rPr>
+          <w:rFonts w:ascii="Courier New" w:hAnsi="Courier New" w:cs="Courier New"/>
+          <w:sz w:val="22"/>
+          <w:szCs w:val="22"/>
+          <w:lang w:val="en-US"/>
+        </w:rPr>
+        <w:t>the</w:t>
+      </w:r>
+      <w:r>
+        <w:rPr>
+          <w:rFonts w:ascii="Courier New" w:hAnsi="Courier New" w:cs="Courier New"/>
+          <w:sz w:val="22"/>
+          <w:szCs w:val="22"/>
+          <w:lang w:val="en-US"/>
+        </w:rPr>
+        <w:t xml:space="preserve"> </w:t>
+      </w:r>
+      <w:r>
+        <w:rPr>
+          <w:rFonts w:ascii="Courier New" w:hAnsi="Courier New" w:cs="Courier New"/>
+          <w:sz w:val="22"/>
+          <w:szCs w:val="22"/>
+          <w:lang w:val="en-US"/>
+        </w:rPr>
+        <w:t>second</w:t>
+      </w:r>
+      <w:r>
+        <w:rPr>
+          <w:rFonts w:ascii="Courier New" w:hAnsi="Courier New" w:cs="Courier New"/>
+          <w:sz w:val="22"/>
+          <w:szCs w:val="22"/>
+          <w:lang w:val="en-US"/>
+        </w:rPr>
+        <w:t xml:space="preserve"> </w:t>
+      </w:r>
+      <w:r>
+        <w:rPr>
+          <w:rFonts w:ascii="Courier New" w:hAnsi="Courier New" w:cs="Courier New"/>
+          <w:sz w:val="22"/>
+          <w:szCs w:val="22"/>
+          <w:lang w:val="en-US"/>
+        </w:rPr>
+        <w:t>repository</w:t>
+      </w:r>
+      <w:r>
+        <w:rPr>
+          <w:rFonts w:ascii="Courier New" w:hAnsi="Courier New" w:cs="Courier New"/>
+          <w:sz w:val="22"/>
+          <w:szCs w:val="22"/>
+          <w:lang w:val="en-US"/>
+        </w:rPr>
+        <w:t xml:space="preserve"> (</w:t>
+      </w:r>
+      <w:r>
+        <w:rPr>
+          <w:rFonts w:ascii="Courier New" w:hAnsi="Courier New" w:cs="Courier New"/>
+          <w:sz w:val="22"/>
+          <w:szCs w:val="22"/>
+          <w:lang w:val="en-US"/>
+        </w:rPr>
+        <w:t>public</w:t>
+      </w:r>
+      <w:r>
+        <w:rPr>
+          <w:rFonts w:ascii="Courier New" w:hAnsi="Courier New" w:cs="Courier New"/>
+          <w:sz w:val="22"/>
+          <w:szCs w:val="22"/>
+          <w:lang w:val="en-US"/>
+        </w:rPr>
+        <w:t xml:space="preserve"> </w:t>
+      </w:r>
+      <w:r>
+        <w:rPr>
+          <w:rFonts w:ascii="Courier New" w:hAnsi="Courier New" w:cs="Courier New"/>
+          <w:sz w:val="22"/>
+          <w:szCs w:val="22"/>
+          <w:lang w:val="en-US"/>
+        </w:rPr>
+        <w:t>repository</w:t>
+      </w:r>
+      <w:r>
+        <w:rPr>
+          <w:rFonts w:ascii="Courier New" w:hAnsi="Courier New" w:cs="Courier New"/>
+          <w:sz w:val="22"/>
+          <w:szCs w:val="22"/>
+          <w:lang w:val="en-US"/>
+        </w:rPr>
+        <w:t xml:space="preserve">) &gt; </w:t>
+      </w:r>
+      <w:r>
+        <w:rPr>
+          <w:rFonts w:ascii="Courier New" w:hAnsi="Courier New" w:cs="Courier New"/>
+          <w:sz w:val="22"/>
+          <w:szCs w:val="22"/>
+          <w:lang w:val="en-US"/>
+        </w:rPr>
+        <w:t xml:space="preserve">Integration manager – blessed repository. </w:t>
+      </w:r>
+      <w:r>
+        <w:rPr>
+          <w:rFonts w:ascii="Courier New" w:hAnsi="Courier New" w:cs="Courier New"/>
+          <w:sz w:val="22"/>
+          <w:szCs w:val="22"/>
+        </w:rPr>
+        <w:t xml:space="preserve">И таких изначальных команд несколько. Следовательно, </w:t>
+      </w:r>
+      <w:proofErr w:type="spellStart"/>
+      <w:r>
+        <w:rPr>
+          <w:rFonts w:ascii="Courier New" w:hAnsi="Courier New" w:cs="Courier New"/>
+          <w:sz w:val="22"/>
+          <w:szCs w:val="22"/>
+        </w:rPr>
+        <w:t>тим-лиды</w:t>
+      </w:r>
+      <w:proofErr w:type="spellEnd"/>
+      <w:r>
+        <w:rPr>
+          <w:rFonts w:ascii="Courier New" w:hAnsi="Courier New" w:cs="Courier New"/>
+          <w:sz w:val="22"/>
+          <w:szCs w:val="22"/>
+        </w:rPr>
+        <w:t xml:space="preserve"> своих команд составляют некую команду разработчиков второго уровня, и т.д. Такая версия стратегии называется </w:t>
+      </w:r>
+      <w:r>
+        <w:rPr>
+          <w:rFonts w:ascii="Courier New" w:hAnsi="Courier New" w:cs="Courier New"/>
+          <w:sz w:val="22"/>
+          <w:szCs w:val="22"/>
+          <w:lang w:val="en-US"/>
+        </w:rPr>
+        <w:t>Dictator</w:t>
+      </w:r>
+      <w:r>
+        <w:rPr>
+          <w:rFonts w:ascii="Courier New" w:hAnsi="Courier New" w:cs="Courier New"/>
+          <w:sz w:val="22"/>
+          <w:szCs w:val="22"/>
+        </w:rPr>
+        <w:t xml:space="preserve"> &amp; </w:t>
+      </w:r>
+      <w:r>
+        <w:rPr>
+          <w:rFonts w:ascii="Courier New" w:hAnsi="Courier New" w:cs="Courier New"/>
+          <w:sz w:val="22"/>
+          <w:szCs w:val="22"/>
+          <w:lang w:val="en-US"/>
+        </w:rPr>
+        <w:t>Lieutenants</w:t>
+      </w:r>
+      <w:r>
+        <w:rPr>
+          <w:rFonts w:ascii="Courier New" w:hAnsi="Courier New" w:cs="Courier New"/>
+          <w:sz w:val="22"/>
+          <w:szCs w:val="22"/>
+        </w:rPr>
+        <w:t xml:space="preserve"> </w:t>
+      </w:r>
+      <w:r>
+        <w:rPr>
+          <w:rFonts w:ascii="Courier New" w:hAnsi="Courier New" w:cs="Courier New"/>
+          <w:sz w:val="22"/>
+          <w:szCs w:val="22"/>
+          <w:lang w:val="en-US"/>
+        </w:rPr>
+        <w:t>workflow</w:t>
+      </w:r>
+      <w:r>
+        <w:rPr>
+          <w:rFonts w:ascii="Courier New" w:hAnsi="Courier New" w:cs="Courier New"/>
+          <w:sz w:val="22"/>
+          <w:szCs w:val="22"/>
+        </w:rPr>
+        <w:t xml:space="preserve">. </w:t>
+      </w:r>
+      <w:r>
+        <w:rPr>
+          <w:rFonts w:ascii="Courier New" w:hAnsi="Courier New" w:cs="Courier New"/>
+          <w:sz w:val="22"/>
+          <w:szCs w:val="22"/>
+        </w:rPr>
+        <w:t xml:space="preserve">Где среднее звено называется лейтенантами, а </w:t>
+      </w:r>
+      <w:proofErr w:type="spellStart"/>
+      <w:r>
+        <w:rPr>
+          <w:rFonts w:ascii="Courier New" w:hAnsi="Courier New" w:cs="Courier New"/>
+          <w:sz w:val="22"/>
+          <w:szCs w:val="22"/>
+          <w:lang w:val="en-US"/>
+        </w:rPr>
+        <w:t>Int</w:t>
+      </w:r>
+      <w:proofErr w:type="spellEnd"/>
+      <w:r>
+        <w:rPr>
+          <w:rFonts w:ascii="Courier New" w:hAnsi="Courier New" w:cs="Courier New"/>
+          <w:sz w:val="22"/>
+          <w:szCs w:val="22"/>
+        </w:rPr>
+        <w:t>.</w:t>
+      </w:r>
+      <w:r>
+        <w:rPr>
+          <w:rFonts w:ascii="Courier New" w:hAnsi="Courier New" w:cs="Courier New"/>
+          <w:sz w:val="22"/>
+          <w:szCs w:val="22"/>
+          <w:lang w:val="en-US"/>
+        </w:rPr>
+        <w:t>Manager</w:t>
+      </w:r>
+      <w:r>
+        <w:rPr>
+          <w:rFonts w:ascii="Courier New" w:hAnsi="Courier New" w:cs="Courier New"/>
+          <w:sz w:val="22"/>
+          <w:szCs w:val="22"/>
+        </w:rPr>
+        <w:t xml:space="preserve"> – </w:t>
+      </w:r>
+      <w:r>
+        <w:rPr>
+          <w:rFonts w:ascii="Courier New" w:hAnsi="Courier New" w:cs="Courier New"/>
+          <w:sz w:val="22"/>
+          <w:szCs w:val="22"/>
+          <w:lang w:val="en-US"/>
+        </w:rPr>
+        <w:t>Dictator</w:t>
+      </w:r>
+      <w:r>
+        <w:rPr>
+          <w:rFonts w:ascii="Courier New" w:hAnsi="Courier New" w:cs="Courier New"/>
+          <w:sz w:val="22"/>
+          <w:szCs w:val="22"/>
+        </w:rPr>
+        <w:t>.</w:t>
+      </w:r>
+    </w:p>
+    <w:p>
+      <w:pPr>
+        <w:pStyle w:val="a3"/>
+        <w:jc w:val="both"/>
+        <w:rPr>
+          <w:rFonts w:ascii="Courier New" w:hAnsi="Courier New" w:cs="Courier New"/>
+          <w:sz w:val="22"/>
+          <w:szCs w:val="22"/>
+        </w:rPr>
+      </w:pPr>
+      <w:r>
+        <w:rPr>
+          <w:rFonts w:ascii="Courier New" w:hAnsi="Courier New" w:cs="Courier New"/>
+          <w:sz w:val="22"/>
+          <w:szCs w:val="22"/>
+          <w:lang w:val="en-US"/>
+        </w:rPr>
+        <w:t>Forking</w:t>
+      </w:r>
+      <w:r>
+        <w:rPr>
+          <w:rFonts w:ascii="Courier New" w:hAnsi="Courier New" w:cs="Courier New"/>
+          <w:sz w:val="22"/>
+          <w:szCs w:val="22"/>
+        </w:rPr>
+        <w:t xml:space="preserve"> </w:t>
+      </w:r>
+      <w:r>
+        <w:rPr>
+          <w:rFonts w:ascii="Courier New" w:hAnsi="Courier New" w:cs="Courier New"/>
+          <w:sz w:val="22"/>
+          <w:szCs w:val="22"/>
+          <w:lang w:val="en-US"/>
+        </w:rPr>
+        <w:t>workflow</w:t>
+      </w:r>
+      <w:r>
+        <w:rPr>
+          <w:rFonts w:ascii="Courier New" w:hAnsi="Courier New" w:cs="Courier New"/>
+          <w:sz w:val="22"/>
+          <w:szCs w:val="22"/>
+        </w:rPr>
+        <w:t xml:space="preserve">. </w:t>
+      </w:r>
+      <w:r>
+        <w:rPr>
+          <w:rFonts w:ascii="Courier New" w:hAnsi="Courier New" w:cs="Courier New"/>
+          <w:sz w:val="22"/>
+          <w:szCs w:val="22"/>
+        </w:rPr>
+        <w:t xml:space="preserve">Позволяет создавать копии оригинального </w:t>
+      </w:r>
+      <w:proofErr w:type="spellStart"/>
+      <w:r>
+        <w:rPr>
+          <w:rFonts w:ascii="Courier New" w:hAnsi="Courier New" w:cs="Courier New"/>
+          <w:sz w:val="22"/>
+          <w:szCs w:val="22"/>
+        </w:rPr>
+        <w:t>репозитория</w:t>
+      </w:r>
+      <w:proofErr w:type="spellEnd"/>
+      <w:r>
+        <w:rPr>
+          <w:rFonts w:ascii="Courier New" w:hAnsi="Courier New" w:cs="Courier New"/>
+          <w:sz w:val="22"/>
+          <w:szCs w:val="22"/>
+        </w:rPr>
+        <w:t xml:space="preserve"> для дальнейшей передачи разработчикам. Они, в свою очередь, на базе имеющегося проекта создают свою </w:t>
+      </w:r>
+      <w:proofErr w:type="spellStart"/>
+      <w:r>
+        <w:rPr>
+          <w:rFonts w:ascii="Courier New" w:hAnsi="Courier New" w:cs="Courier New"/>
+          <w:sz w:val="22"/>
+          <w:szCs w:val="22"/>
+        </w:rPr>
+        <w:t>фичу</w:t>
+      </w:r>
+      <w:proofErr w:type="spellEnd"/>
+      <w:r>
+        <w:rPr>
+          <w:rFonts w:ascii="Courier New" w:hAnsi="Courier New" w:cs="Courier New"/>
+          <w:sz w:val="22"/>
+          <w:szCs w:val="22"/>
+        </w:rPr>
+        <w:t xml:space="preserve">, и передают её заказчику. Тот, единственный, кто имеет право на перезапись оригинального </w:t>
+      </w:r>
+      <w:proofErr w:type="spellStart"/>
+      <w:r>
+        <w:rPr>
+          <w:rFonts w:ascii="Courier New" w:hAnsi="Courier New" w:cs="Courier New"/>
+          <w:sz w:val="22"/>
+          <w:szCs w:val="22"/>
+        </w:rPr>
+        <w:t>репозитория</w:t>
+      </w:r>
+      <w:proofErr w:type="spellEnd"/>
+      <w:r>
+        <w:rPr>
+          <w:rFonts w:ascii="Courier New" w:hAnsi="Courier New" w:cs="Courier New"/>
+          <w:sz w:val="22"/>
+          <w:szCs w:val="22"/>
+        </w:rPr>
+        <w:t xml:space="preserve">, если одобряет </w:t>
+      </w:r>
+      <w:proofErr w:type="spellStart"/>
+      <w:r>
+        <w:rPr>
+          <w:rFonts w:ascii="Courier New" w:hAnsi="Courier New" w:cs="Courier New"/>
+          <w:sz w:val="22"/>
+          <w:szCs w:val="22"/>
+        </w:rPr>
+        <w:t>фичу</w:t>
+      </w:r>
+      <w:proofErr w:type="spellEnd"/>
+      <w:r>
+        <w:rPr>
+          <w:rFonts w:ascii="Courier New" w:hAnsi="Courier New" w:cs="Courier New"/>
+          <w:sz w:val="22"/>
+          <w:szCs w:val="22"/>
+        </w:rPr>
+        <w:t xml:space="preserve">, то вносит её себе. Таким образом заказчик </w:t>
+      </w:r>
+      <w:proofErr w:type="spellStart"/>
+      <w:r>
+        <w:rPr>
+          <w:rFonts w:ascii="Courier New" w:hAnsi="Courier New" w:cs="Courier New"/>
+          <w:sz w:val="22"/>
+          <w:szCs w:val="22"/>
+        </w:rPr>
+        <w:t>обезопасен</w:t>
+      </w:r>
+      <w:proofErr w:type="spellEnd"/>
+      <w:r>
+        <w:rPr>
+          <w:rFonts w:ascii="Courier New" w:hAnsi="Courier New" w:cs="Courier New"/>
+          <w:sz w:val="22"/>
+          <w:szCs w:val="22"/>
+        </w:rPr>
+        <w:t xml:space="preserve"> от того, что его оригинальный проект будет нарушен.</w:t>
+      </w:r>
+    </w:p>
+    <w:p>
+      <w:pPr>
+        <w:pStyle w:val="a3"/>
+        <w:jc w:val="both"/>
+        <w:rPr>
+          <w:rFonts w:ascii="Courier New" w:hAnsi="Courier New" w:cs="Courier New"/>
+          <w:sz w:val="22"/>
+          <w:szCs w:val="22"/>
+        </w:rPr>
+      </w:pPr>
+    </w:p>
+    <w:p>
+      <w:pPr>
+        <w:pStyle w:val="a3"/>
+        <w:jc w:val="both"/>
+        <w:rPr>
+          <w:rFonts w:ascii="Courier New" w:hAnsi="Courier New" w:cs="Courier New"/>
+          <w:sz w:val="22"/>
+          <w:szCs w:val="22"/>
+        </w:rPr>
+      </w:pPr>
+      <w:r>
+        <w:rPr>
+          <w:rFonts w:ascii="Courier New" w:hAnsi="Courier New" w:cs="Courier New"/>
+          <w:sz w:val="22"/>
+          <w:szCs w:val="22"/>
+        </w:rPr>
+        <w:t>Также полезными командами в гите могут оказаться:</w:t>
+      </w:r>
+    </w:p>
+    <w:p>
+      <w:pPr>
+        <w:pStyle w:val="a3"/>
+        <w:jc w:val="both"/>
+        <w:rPr>
+          <w:rFonts w:ascii="Courier New" w:hAnsi="Courier New" w:cs="Courier New"/>
+          <w:sz w:val="22"/>
+          <w:szCs w:val="22"/>
+        </w:rPr>
+      </w:pPr>
+      <w:r>
+        <w:rPr>
+          <w:rFonts w:ascii="Courier New" w:hAnsi="Courier New" w:cs="Courier New"/>
+          <w:sz w:val="22"/>
+          <w:szCs w:val="22"/>
+        </w:rPr>
+        <w:t>[</w:t>
+      </w:r>
+      <w:r>
+        <w:rPr>
+          <w:rFonts w:ascii="Courier New" w:hAnsi="Courier New" w:cs="Courier New"/>
+          <w:sz w:val="22"/>
+          <w:szCs w:val="22"/>
+          <w:lang w:val="en-US"/>
+        </w:rPr>
+        <w:t>git</w:t>
+      </w:r>
+      <w:r>
+        <w:rPr>
+          <w:rFonts w:ascii="Courier New" w:hAnsi="Courier New" w:cs="Courier New"/>
+          <w:sz w:val="22"/>
+          <w:szCs w:val="22"/>
+        </w:rPr>
+        <w:t xml:space="preserve"> </w:t>
+      </w:r>
+      <w:proofErr w:type="spellStart"/>
+      <w:r>
+        <w:rPr>
+          <w:rFonts w:ascii="Courier New" w:hAnsi="Courier New" w:cs="Courier New"/>
+          <w:sz w:val="22"/>
+          <w:szCs w:val="22"/>
+          <w:lang w:val="en-US"/>
+        </w:rPr>
+        <w:t>config</w:t>
+      </w:r>
+      <w:proofErr w:type="spellEnd"/>
+      <w:r>
+        <w:rPr>
+          <w:rFonts w:ascii="Courier New" w:hAnsi="Courier New" w:cs="Courier New"/>
+          <w:sz w:val="22"/>
+          <w:szCs w:val="22"/>
+        </w:rPr>
+        <w:t xml:space="preserve"> –</w:t>
+      </w:r>
+      <w:r>
+        <w:rPr>
+          <w:rFonts w:ascii="Courier New" w:hAnsi="Courier New" w:cs="Courier New"/>
+          <w:sz w:val="22"/>
+          <w:szCs w:val="22"/>
+          <w:lang w:val="en-US"/>
+        </w:rPr>
+        <w:t>global</w:t>
+      </w:r>
+      <w:r>
+        <w:rPr>
+          <w:rFonts w:ascii="Courier New" w:hAnsi="Courier New" w:cs="Courier New"/>
+          <w:sz w:val="22"/>
+          <w:szCs w:val="22"/>
+        </w:rPr>
+        <w:t xml:space="preserve"> </w:t>
+      </w:r>
+      <w:proofErr w:type="gramStart"/>
+      <w:r>
+        <w:rPr>
+          <w:rFonts w:ascii="Courier New" w:hAnsi="Courier New" w:cs="Courier New"/>
+          <w:sz w:val="22"/>
+          <w:szCs w:val="22"/>
+          <w:lang w:val="en-US"/>
+        </w:rPr>
+        <w:t>core</w:t>
+      </w:r>
+      <w:r>
+        <w:rPr>
+          <w:rFonts w:ascii="Courier New" w:hAnsi="Courier New" w:cs="Courier New"/>
+          <w:sz w:val="22"/>
+          <w:szCs w:val="22"/>
+        </w:rPr>
+        <w:t>.</w:t>
+      </w:r>
+      <w:r>
+        <w:rPr>
+          <w:rFonts w:ascii="Courier New" w:hAnsi="Courier New" w:cs="Courier New"/>
+          <w:sz w:val="22"/>
+          <w:szCs w:val="22"/>
+          <w:lang w:val="en-US"/>
+        </w:rPr>
+        <w:t>editor</w:t>
+      </w:r>
+      <w:proofErr w:type="gramEnd"/>
+      <w:r>
+        <w:rPr>
+          <w:rFonts w:ascii="Courier New" w:hAnsi="Courier New" w:cs="Courier New"/>
+          <w:sz w:val="22"/>
+          <w:szCs w:val="22"/>
+        </w:rPr>
+        <w:t xml:space="preserve"> “’</w:t>
+      </w:r>
+      <w:r>
+        <w:rPr>
+          <w:rFonts w:ascii="Courier New" w:hAnsi="Courier New" w:cs="Courier New"/>
+          <w:sz w:val="22"/>
+          <w:szCs w:val="22"/>
+          <w:lang w:val="en-US"/>
+        </w:rPr>
+        <w:t>C</w:t>
+      </w:r>
+      <w:r>
+        <w:rPr>
+          <w:rFonts w:ascii="Courier New" w:hAnsi="Courier New" w:cs="Courier New"/>
+          <w:sz w:val="22"/>
+          <w:szCs w:val="22"/>
+        </w:rPr>
+        <w:t>:/</w:t>
+      </w:r>
+      <w:r>
+        <w:rPr>
+          <w:rFonts w:ascii="Courier New" w:hAnsi="Courier New" w:cs="Courier New"/>
+          <w:sz w:val="22"/>
+          <w:szCs w:val="22"/>
+          <w:lang w:val="en-US"/>
+        </w:rPr>
+        <w:t>Program</w:t>
+      </w:r>
+      <w:r>
+        <w:rPr>
+          <w:rFonts w:ascii="Courier New" w:hAnsi="Courier New" w:cs="Courier New"/>
+          <w:sz w:val="22"/>
+          <w:szCs w:val="22"/>
+        </w:rPr>
+        <w:t xml:space="preserve"> </w:t>
+      </w:r>
+      <w:r>
+        <w:rPr>
+          <w:rFonts w:ascii="Courier New" w:hAnsi="Courier New" w:cs="Courier New"/>
+          <w:sz w:val="22"/>
+          <w:szCs w:val="22"/>
+          <w:lang w:val="en-US"/>
+        </w:rPr>
+        <w:t>Files</w:t>
+      </w:r>
+      <w:r>
+        <w:rPr>
+          <w:rFonts w:ascii="Courier New" w:hAnsi="Courier New" w:cs="Courier New"/>
+          <w:sz w:val="22"/>
+          <w:szCs w:val="22"/>
+        </w:rPr>
+        <w:t xml:space="preserve"> (</w:t>
+      </w:r>
+      <w:r>
+        <w:rPr>
+          <w:rFonts w:ascii="Courier New" w:hAnsi="Courier New" w:cs="Courier New"/>
+          <w:sz w:val="22"/>
+          <w:szCs w:val="22"/>
+          <w:lang w:val="en-US"/>
+        </w:rPr>
+        <w:t>x</w:t>
+      </w:r>
+      <w:r>
+        <w:rPr>
+          <w:rFonts w:ascii="Courier New" w:hAnsi="Courier New" w:cs="Courier New"/>
+          <w:sz w:val="22"/>
+          <w:szCs w:val="22"/>
+        </w:rPr>
+        <w:t>86)/</w:t>
+      </w:r>
+      <w:r>
+        <w:rPr>
+          <w:rFonts w:ascii="Courier New" w:hAnsi="Courier New" w:cs="Courier New"/>
+          <w:sz w:val="22"/>
+          <w:szCs w:val="22"/>
+          <w:lang w:val="en-US"/>
+        </w:rPr>
+        <w:t>Notepad</w:t>
+      </w:r>
+      <w:r>
+        <w:rPr>
+          <w:rFonts w:ascii="Courier New" w:hAnsi="Courier New" w:cs="Courier New"/>
+          <w:sz w:val="22"/>
+          <w:szCs w:val="22"/>
+        </w:rPr>
+        <w:t>++/</w:t>
+      </w:r>
+      <w:r>
+        <w:rPr>
+          <w:rFonts w:ascii="Courier New" w:hAnsi="Courier New" w:cs="Courier New"/>
+          <w:sz w:val="22"/>
+          <w:szCs w:val="22"/>
+          <w:lang w:val="en-US"/>
+        </w:rPr>
+        <w:t>notepad</w:t>
+      </w:r>
+      <w:r>
+        <w:rPr>
+          <w:rFonts w:ascii="Courier New" w:hAnsi="Courier New" w:cs="Courier New"/>
+          <w:sz w:val="22"/>
+          <w:szCs w:val="22"/>
+        </w:rPr>
+        <w:t>++.</w:t>
+      </w:r>
+      <w:r>
+        <w:rPr>
+          <w:rFonts w:ascii="Courier New" w:hAnsi="Courier New" w:cs="Courier New"/>
+          <w:sz w:val="22"/>
+          <w:szCs w:val="22"/>
+          <w:lang w:val="en-US"/>
+        </w:rPr>
+        <w:t>exe</w:t>
+      </w:r>
+      <w:r>
+        <w:rPr>
+          <w:rFonts w:ascii="Courier New" w:hAnsi="Courier New" w:cs="Courier New"/>
+          <w:sz w:val="22"/>
+          <w:szCs w:val="22"/>
+        </w:rPr>
+        <w:t>’”]</w:t>
+      </w:r>
+      <w:r>
+        <w:rPr>
+          <w:rFonts w:ascii="Courier New" w:hAnsi="Courier New" w:cs="Courier New"/>
+          <w:sz w:val="22"/>
+          <w:szCs w:val="22"/>
+        </w:rPr>
+        <w:t xml:space="preserve"> – </w:t>
+      </w:r>
+      <w:r>
+        <w:rPr>
+          <w:rFonts w:ascii="Courier New" w:hAnsi="Courier New" w:cs="Courier New"/>
+          <w:sz w:val="22"/>
+          <w:szCs w:val="22"/>
+        </w:rPr>
+        <w:t>для</w:t>
+      </w:r>
+      <w:r>
+        <w:rPr>
+          <w:rFonts w:ascii="Courier New" w:hAnsi="Courier New" w:cs="Courier New"/>
+          <w:sz w:val="22"/>
+          <w:szCs w:val="22"/>
+        </w:rPr>
+        <w:t xml:space="preserve"> </w:t>
+      </w:r>
+      <w:r>
+        <w:rPr>
+          <w:rFonts w:ascii="Courier New" w:hAnsi="Courier New" w:cs="Courier New"/>
+          <w:sz w:val="22"/>
+          <w:szCs w:val="22"/>
+        </w:rPr>
+        <w:t>установки</w:t>
+      </w:r>
+      <w:r>
+        <w:rPr>
+          <w:rFonts w:ascii="Courier New" w:hAnsi="Courier New" w:cs="Courier New"/>
+          <w:sz w:val="22"/>
+          <w:szCs w:val="22"/>
+        </w:rPr>
+        <w:t xml:space="preserve"> </w:t>
+      </w:r>
+      <w:r>
+        <w:rPr>
+          <w:rFonts w:ascii="Courier New" w:hAnsi="Courier New" w:cs="Courier New"/>
+          <w:sz w:val="22"/>
+          <w:szCs w:val="22"/>
+        </w:rPr>
+        <w:t>вместо</w:t>
+      </w:r>
+      <w:r>
+        <w:rPr>
+          <w:rFonts w:ascii="Courier New" w:hAnsi="Courier New" w:cs="Courier New"/>
+          <w:sz w:val="22"/>
+          <w:szCs w:val="22"/>
+        </w:rPr>
+        <w:t xml:space="preserve"> </w:t>
+      </w:r>
+      <w:r>
+        <w:rPr>
+          <w:rFonts w:ascii="Courier New" w:hAnsi="Courier New" w:cs="Courier New"/>
+          <w:sz w:val="22"/>
+          <w:szCs w:val="22"/>
+        </w:rPr>
+        <w:t>редактора</w:t>
+      </w:r>
+      <w:r>
+        <w:rPr>
+          <w:rFonts w:ascii="Courier New" w:hAnsi="Courier New" w:cs="Courier New"/>
+          <w:sz w:val="22"/>
+          <w:szCs w:val="22"/>
+        </w:rPr>
+        <w:t xml:space="preserve"> </w:t>
+      </w:r>
+      <w:r>
+        <w:rPr>
+          <w:rFonts w:ascii="Courier New" w:hAnsi="Courier New" w:cs="Courier New"/>
+          <w:sz w:val="22"/>
+          <w:szCs w:val="22"/>
+          <w:lang w:val="en-US"/>
+        </w:rPr>
+        <w:t>Vi</w:t>
+      </w:r>
+      <w:r>
+        <w:rPr>
+          <w:rFonts w:ascii="Courier New" w:hAnsi="Courier New" w:cs="Courier New"/>
+          <w:sz w:val="22"/>
+          <w:szCs w:val="22"/>
+        </w:rPr>
+        <w:t xml:space="preserve"> какого-то другого текстового редактора (например, блокнота).</w:t>
+      </w:r>
+    </w:p>
+    <w:p>
+      <w:pPr>
+        <w:pStyle w:val="a3"/>
+        <w:jc w:val="both"/>
+        <w:rPr>
+          <w:rFonts w:ascii="Courier New" w:hAnsi="Courier New" w:cs="Courier New"/>
+          <w:sz w:val="22"/>
+          <w:szCs w:val="22"/>
+        </w:rPr>
+      </w:pPr>
+      <w:r>
+        <w:rPr>
+          <w:rFonts w:ascii="Courier New" w:hAnsi="Courier New" w:cs="Courier New"/>
+          <w:sz w:val="22"/>
+          <w:szCs w:val="22"/>
+        </w:rPr>
+        <w:t>[</w:t>
+      </w:r>
+      <w:r>
+        <w:rPr>
+          <w:rFonts w:ascii="Courier New" w:hAnsi="Courier New" w:cs="Courier New"/>
+          <w:sz w:val="22"/>
+          <w:szCs w:val="22"/>
+          <w:lang w:val="en-US"/>
+        </w:rPr>
+        <w:t>git</w:t>
+      </w:r>
+      <w:r>
+        <w:rPr>
+          <w:rFonts w:ascii="Courier New" w:hAnsi="Courier New" w:cs="Courier New"/>
+          <w:sz w:val="22"/>
+          <w:szCs w:val="22"/>
+        </w:rPr>
+        <w:t xml:space="preserve"> </w:t>
+      </w:r>
+      <w:r>
+        <w:rPr>
+          <w:rFonts w:ascii="Courier New" w:hAnsi="Courier New" w:cs="Courier New"/>
+          <w:sz w:val="22"/>
+          <w:szCs w:val="22"/>
+          <w:lang w:val="en-US"/>
+        </w:rPr>
+        <w:t>blame</w:t>
+      </w:r>
+      <w:r>
+        <w:rPr>
+          <w:rFonts w:ascii="Courier New" w:hAnsi="Courier New" w:cs="Courier New"/>
+          <w:sz w:val="22"/>
+          <w:szCs w:val="22"/>
+        </w:rPr>
+        <w:t xml:space="preserve"> </w:t>
+      </w:r>
+      <w:r>
+        <w:rPr>
+          <w:rFonts w:ascii="Courier New" w:hAnsi="Courier New" w:cs="Courier New"/>
+          <w:sz w:val="22"/>
+          <w:szCs w:val="22"/>
+        </w:rPr>
+        <w:t>&lt;</w:t>
+      </w:r>
+      <w:r>
+        <w:rPr>
+          <w:rFonts w:ascii="Courier New" w:hAnsi="Courier New" w:cs="Courier New"/>
+          <w:sz w:val="22"/>
+          <w:szCs w:val="22"/>
+          <w:lang w:val="en-US"/>
+        </w:rPr>
+        <w:t>file</w:t>
+      </w:r>
+      <w:r>
+        <w:rPr>
+          <w:rFonts w:ascii="Courier New" w:hAnsi="Courier New" w:cs="Courier New"/>
+          <w:sz w:val="22"/>
+          <w:szCs w:val="22"/>
+        </w:rPr>
+        <w:t>.</w:t>
+      </w:r>
+      <w:r>
+        <w:rPr>
+          <w:rFonts w:ascii="Courier New" w:hAnsi="Courier New" w:cs="Courier New"/>
+          <w:sz w:val="22"/>
+          <w:szCs w:val="22"/>
+          <w:lang w:val="en-US"/>
+        </w:rPr>
+        <w:t>txt</w:t>
+      </w:r>
+      <w:r>
+        <w:rPr>
+          <w:rFonts w:ascii="Courier New" w:hAnsi="Courier New" w:cs="Courier New"/>
+          <w:sz w:val="22"/>
+          <w:szCs w:val="22"/>
+        </w:rPr>
+        <w:t>&gt;</w:t>
+      </w:r>
+      <w:r>
+        <w:rPr>
+          <w:rFonts w:ascii="Courier New" w:hAnsi="Courier New" w:cs="Courier New"/>
+          <w:sz w:val="22"/>
+          <w:szCs w:val="22"/>
+        </w:rPr>
+        <w:t>]</w:t>
+      </w:r>
+      <w:r>
+        <w:rPr>
+          <w:rFonts w:ascii="Courier New" w:hAnsi="Courier New" w:cs="Courier New"/>
+          <w:sz w:val="22"/>
+          <w:szCs w:val="22"/>
+        </w:rPr>
+        <w:t xml:space="preserve"> – позволяет, указав файл, посмотреть, кто этот файл редактировал.</w:t>
+      </w:r>
+    </w:p>
+    <w:p>
+      <w:pPr>
+        <w:pStyle w:val="a3"/>
+        <w:jc w:val="both"/>
+        <w:rPr>
+          <w:rFonts w:ascii="Courier New" w:hAnsi="Courier New" w:cs="Courier New"/>
+          <w:sz w:val="22"/>
+          <w:szCs w:val="22"/>
+        </w:rPr>
+      </w:pPr>
+      <w:r>
+        <w:rPr>
+          <w:rFonts w:ascii="Courier New" w:hAnsi="Courier New" w:cs="Courier New"/>
+          <w:sz w:val="22"/>
+          <w:szCs w:val="22"/>
+        </w:rPr>
+        <w:t>[</w:t>
+      </w:r>
+      <w:r>
+        <w:rPr>
+          <w:rFonts w:ascii="Courier New" w:hAnsi="Courier New" w:cs="Courier New"/>
+          <w:sz w:val="22"/>
+          <w:szCs w:val="22"/>
+          <w:lang w:val="en-US"/>
+        </w:rPr>
+        <w:t>git</w:t>
+      </w:r>
+      <w:r>
+        <w:rPr>
+          <w:rFonts w:ascii="Courier New" w:hAnsi="Courier New" w:cs="Courier New"/>
+          <w:sz w:val="22"/>
+          <w:szCs w:val="22"/>
+        </w:rPr>
+        <w:t xml:space="preserve"> </w:t>
+      </w:r>
+      <w:r>
+        <w:rPr>
+          <w:rFonts w:ascii="Courier New" w:hAnsi="Courier New" w:cs="Courier New"/>
+          <w:sz w:val="22"/>
+          <w:szCs w:val="22"/>
+          <w:lang w:val="en-US"/>
+        </w:rPr>
+        <w:t>bisect</w:t>
+      </w:r>
+      <w:r>
+        <w:rPr>
+          <w:rFonts w:ascii="Courier New" w:hAnsi="Courier New" w:cs="Courier New"/>
+          <w:sz w:val="22"/>
+          <w:szCs w:val="22"/>
+        </w:rPr>
+        <w:t>]</w:t>
+      </w:r>
+      <w:r>
+        <w:rPr>
+          <w:rFonts w:ascii="Courier New" w:hAnsi="Courier New" w:cs="Courier New"/>
+          <w:sz w:val="22"/>
+          <w:szCs w:val="22"/>
+        </w:rPr>
+        <w:t xml:space="preserve"> – позволяет делать бинарный поиск.</w:t>
+      </w:r>
+    </w:p>
+    <w:p>
+      <w:pPr>
+        <w:pStyle w:val="a3"/>
+        <w:jc w:val="both"/>
+        <w:rPr>
+          <w:rFonts w:ascii="Courier New" w:hAnsi="Courier New" w:cs="Courier New"/>
+          <w:sz w:val="22"/>
+          <w:szCs w:val="22"/>
+          <w:lang w:val="en-US"/>
+        </w:rPr>
+      </w:pPr>
+      <w:r>
+        <w:rPr>
+          <w:rFonts w:ascii="Courier New" w:hAnsi="Courier New" w:cs="Courier New"/>
+          <w:sz w:val="22"/>
+          <w:szCs w:val="22"/>
+          <w:lang w:val="en-US"/>
+        </w:rPr>
+        <w:t>[git log –pretty=</w:t>
+      </w:r>
+      <w:proofErr w:type="spellStart"/>
+      <w:r>
+        <w:rPr>
+          <w:rFonts w:ascii="Courier New" w:hAnsi="Courier New" w:cs="Courier New"/>
+          <w:sz w:val="22"/>
+          <w:szCs w:val="22"/>
+          <w:lang w:val="en-US"/>
+        </w:rPr>
+        <w:t>oneline</w:t>
+      </w:r>
+      <w:proofErr w:type="spellEnd"/>
+      <w:r>
+        <w:rPr>
+          <w:rFonts w:ascii="Courier New" w:hAnsi="Courier New" w:cs="Courier New"/>
+          <w:sz w:val="22"/>
+          <w:szCs w:val="22"/>
+          <w:lang w:val="en-US"/>
+        </w:rPr>
+        <w:t>]</w:t>
+      </w:r>
+    </w:p>
+    <w:p>
+      <w:pPr>
+        <w:pStyle w:val="a3"/>
+        <w:jc w:val="both"/>
+        <w:rPr>
+          <w:rFonts w:ascii="Courier New" w:hAnsi="Courier New" w:cs="Courier New"/>
+          <w:sz w:val="22"/>
+          <w:szCs w:val="22"/>
+          <w:lang w:val="en-US"/>
+        </w:rPr>
+      </w:pPr>
+      <w:r>
+        <w:rPr>
+          <w:rFonts w:ascii="Courier New" w:hAnsi="Courier New" w:cs="Courier New"/>
+          <w:sz w:val="22"/>
+          <w:szCs w:val="22"/>
+          <w:lang w:val="en-US"/>
+        </w:rPr>
+        <w:t>[git log –pretty=format</w:t>
+      </w:r>
+      <w:proofErr w:type="gramStart"/>
+      <w:r>
+        <w:rPr>
+          <w:rFonts w:ascii="Courier New" w:hAnsi="Courier New" w:cs="Courier New"/>
+          <w:sz w:val="22"/>
+          <w:szCs w:val="22"/>
+          <w:lang w:val="en-US"/>
+        </w:rPr>
+        <w:t>:”%</w:t>
+      </w:r>
+      <w:proofErr w:type="gramEnd"/>
+      <w:r>
+        <w:rPr>
+          <w:rFonts w:ascii="Courier New" w:hAnsi="Courier New" w:cs="Courier New"/>
+          <w:sz w:val="22"/>
+          <w:szCs w:val="22"/>
+          <w:lang w:val="en-US"/>
+        </w:rPr>
+        <w:t>h %s</w:t>
+      </w:r>
+      <w:r>
+        <w:rPr>
+          <w:rFonts w:ascii="Courier New" w:hAnsi="Courier New" w:cs="Courier New"/>
+          <w:sz w:val="22"/>
+          <w:szCs w:val="22"/>
+          <w:lang w:val="en-US"/>
+        </w:rPr>
+        <w:t>” -graph</w:t>
+      </w:r>
+      <w:r>
+        <w:rPr>
+          <w:rFonts w:ascii="Courier New" w:hAnsi="Courier New" w:cs="Courier New"/>
+          <w:sz w:val="22"/>
+          <w:szCs w:val="22"/>
+          <w:lang w:val="en-US"/>
+        </w:rPr>
+        <w:t>]</w:t>
+      </w:r>
+    </w:p>
+    <w:p>
+      <w:pPr>
+        <w:pStyle w:val="a3"/>
+        <w:jc w:val="both"/>
+        <w:rPr>
+          <w:rFonts w:ascii="Courier New" w:hAnsi="Courier New" w:cs="Courier New"/>
+          <w:sz w:val="22"/>
+          <w:szCs w:val="22"/>
+        </w:rPr>
+      </w:pPr>
+      <w:proofErr w:type="spellStart"/>
+      <w:r>
+        <w:rPr>
+          <w:rFonts w:ascii="Courier New" w:hAnsi="Courier New" w:cs="Courier New"/>
+          <w:sz w:val="22"/>
+          <w:szCs w:val="22"/>
+        </w:rPr>
+        <w:t>Претти</w:t>
+      </w:r>
+      <w:proofErr w:type="spellEnd"/>
+      <w:r>
+        <w:rPr>
+          <w:rFonts w:ascii="Courier New" w:hAnsi="Courier New" w:cs="Courier New"/>
+          <w:sz w:val="22"/>
+          <w:szCs w:val="22"/>
+        </w:rPr>
+        <w:t xml:space="preserve">-форматы позволяют </w:t>
+      </w:r>
+      <w:proofErr w:type="spellStart"/>
+      <w:r>
+        <w:rPr>
+          <w:rFonts w:ascii="Courier New" w:hAnsi="Courier New" w:cs="Courier New"/>
+          <w:sz w:val="22"/>
+          <w:szCs w:val="22"/>
+        </w:rPr>
+        <w:t>кастомизировать</w:t>
+      </w:r>
+      <w:proofErr w:type="spellEnd"/>
+      <w:r>
+        <w:rPr>
+          <w:rFonts w:ascii="Courier New" w:hAnsi="Courier New" w:cs="Courier New"/>
+          <w:sz w:val="22"/>
+          <w:szCs w:val="22"/>
+        </w:rPr>
+        <w:t xml:space="preserve"> вывод консоли</w:t>
+      </w:r>
+    </w:p>
+    <w:p>
+      <w:pPr>
+        <w:pStyle w:val="a3"/>
+        <w:jc w:val="both"/>
+        <w:rPr>
+          <w:rFonts w:ascii="Courier New" w:hAnsi="Courier New" w:cs="Courier New"/>
+          <w:sz w:val="22"/>
+          <w:szCs w:val="22"/>
+          <w:lang w:val="en-US"/>
+        </w:rPr>
+      </w:pPr>
+      <w:r>
+        <w:rPr>
+          <w:rFonts w:ascii="Courier New" w:hAnsi="Courier New" w:cs="Courier New"/>
+          <w:sz w:val="22"/>
+          <w:szCs w:val="22"/>
+          <w:lang w:val="en-US"/>
+        </w:rPr>
+        <w:t xml:space="preserve">[git </w:t>
+      </w:r>
+      <w:proofErr w:type="spellStart"/>
+      <w:r>
+        <w:rPr>
+          <w:rFonts w:ascii="Courier New" w:hAnsi="Courier New" w:cs="Courier New"/>
+          <w:sz w:val="22"/>
+          <w:szCs w:val="22"/>
+          <w:lang w:val="en-US"/>
+        </w:rPr>
+        <w:t>config</w:t>
+      </w:r>
+      <w:proofErr w:type="spellEnd"/>
+      <w:r>
+        <w:rPr>
+          <w:rFonts w:ascii="Courier New" w:hAnsi="Courier New" w:cs="Courier New"/>
+          <w:sz w:val="22"/>
+          <w:szCs w:val="22"/>
+          <w:lang w:val="en-US"/>
+        </w:rPr>
+        <w:t xml:space="preserve"> –global </w:t>
+      </w:r>
+      <w:proofErr w:type="spellStart"/>
+      <w:proofErr w:type="gramStart"/>
+      <w:r>
+        <w:rPr>
+          <w:rFonts w:ascii="Courier New" w:hAnsi="Courier New" w:cs="Courier New"/>
+          <w:sz w:val="22"/>
+          <w:szCs w:val="22"/>
+          <w:lang w:val="en-US"/>
+        </w:rPr>
+        <w:t>alias.last</w:t>
+      </w:r>
+      <w:proofErr w:type="spellEnd"/>
+      <w:proofErr w:type="gramEnd"/>
+      <w:r>
+        <w:rPr>
+          <w:rFonts w:ascii="Courier New" w:hAnsi="Courier New" w:cs="Courier New"/>
+          <w:sz w:val="22"/>
+          <w:szCs w:val="22"/>
+          <w:lang w:val="en-US"/>
+        </w:rPr>
+        <w:t xml:space="preserve"> ‘log -1 HEAD’]</w:t>
+      </w:r>
+    </w:p>
+    <w:p>
+      <w:pPr>
+        <w:pStyle w:val="a3"/>
+        <w:jc w:val="both"/>
+        <w:rPr>
+          <w:rFonts w:ascii="Courier New" w:hAnsi="Courier New" w:cs="Courier New"/>
+          <w:sz w:val="22"/>
+          <w:szCs w:val="22"/>
+          <w:lang w:val="en-US"/>
+        </w:rPr>
+      </w:pPr>
+      <w:r>
+        <w:rPr>
+          <w:rFonts w:ascii="Courier New" w:hAnsi="Courier New" w:cs="Courier New"/>
+          <w:sz w:val="22"/>
+          <w:szCs w:val="22"/>
+          <w:lang w:val="en-US"/>
+        </w:rPr>
+        <w:t>[git last]</w:t>
+      </w:r>
+    </w:p>
+    <w:p>
+      <w:pPr>
+        <w:pStyle w:val="a3"/>
+        <w:jc w:val="both"/>
+        <w:rPr>
+          <w:rFonts w:ascii="Courier New" w:hAnsi="Courier New" w:cs="Courier New"/>
+          <w:sz w:val="22"/>
+          <w:szCs w:val="22"/>
+          <w:lang w:val="en-US"/>
+        </w:rPr>
+      </w:pPr>
+      <w:r>
+        <w:rPr>
+          <w:rFonts w:ascii="Courier New" w:hAnsi="Courier New" w:cs="Courier New"/>
+          <w:sz w:val="22"/>
+          <w:szCs w:val="22"/>
+          <w:lang w:val="en-US"/>
+        </w:rPr>
+        <w:t xml:space="preserve">[git log </w:t>
+      </w:r>
+      <w:proofErr w:type="spellStart"/>
+      <w:proofErr w:type="gramStart"/>
+      <w:r>
+        <w:rPr>
+          <w:rFonts w:ascii="Courier New" w:hAnsi="Courier New" w:cs="Courier New"/>
+          <w:sz w:val="22"/>
+          <w:szCs w:val="22"/>
+          <w:lang w:val="en-US"/>
+        </w:rPr>
+        <w:t>master..</w:t>
+      </w:r>
+      <w:proofErr w:type="gramEnd"/>
+      <w:r>
+        <w:rPr>
+          <w:rFonts w:ascii="Courier New" w:hAnsi="Courier New" w:cs="Courier New"/>
+          <w:sz w:val="22"/>
+          <w:szCs w:val="22"/>
+          <w:lang w:val="en-US"/>
+        </w:rPr>
+        <w:t>experiment</w:t>
+      </w:r>
+      <w:proofErr w:type="spellEnd"/>
+      <w:r>
+        <w:rPr>
+          <w:rFonts w:ascii="Courier New" w:hAnsi="Courier New" w:cs="Courier New"/>
+          <w:sz w:val="22"/>
+          <w:szCs w:val="22"/>
+          <w:lang w:val="en-US"/>
+        </w:rPr>
+        <w:t>]</w:t>
+      </w:r>
+    </w:p>
+    <w:p>
+      <w:pPr>
+        <w:pStyle w:val="a3"/>
+        <w:jc w:val="both"/>
+        <w:rPr>
+          <w:rFonts w:ascii="Courier New" w:hAnsi="Courier New" w:cs="Courier New"/>
+          <w:sz w:val="22"/>
+          <w:szCs w:val="22"/>
+          <w:lang w:val="en-US"/>
+        </w:rPr>
+      </w:pPr>
+      <w:r>
+        <w:rPr>
+          <w:rFonts w:ascii="Courier New" w:hAnsi="Courier New" w:cs="Courier New"/>
+          <w:sz w:val="22"/>
+          <w:szCs w:val="22"/>
+          <w:lang w:val="en-US"/>
+        </w:rPr>
+        <w:t>[git filter-branch –tree-filter ‘</w:t>
+      </w:r>
+      <w:proofErr w:type="spellStart"/>
+      <w:r>
+        <w:rPr>
+          <w:rFonts w:ascii="Courier New" w:hAnsi="Courier New" w:cs="Courier New"/>
+          <w:sz w:val="22"/>
+          <w:szCs w:val="22"/>
+          <w:lang w:val="en-US"/>
+        </w:rPr>
+        <w:t>rm</w:t>
+      </w:r>
+      <w:proofErr w:type="spellEnd"/>
+      <w:r>
+        <w:rPr>
+          <w:rFonts w:ascii="Courier New" w:hAnsi="Courier New" w:cs="Courier New"/>
+          <w:sz w:val="22"/>
+          <w:szCs w:val="22"/>
+          <w:lang w:val="en-US"/>
+        </w:rPr>
+        <w:t xml:space="preserve"> –f password.txt’ HEAD]</w:t>
+      </w:r>
+    </w:p>
+    <w:p>
+      <w:pPr>
+        <w:pStyle w:val="a3"/>
+        <w:jc w:val="both"/>
+        <w:rPr>
+          <w:rFonts w:ascii="Courier New" w:hAnsi="Courier New" w:cs="Courier New"/>
+          <w:sz w:val="22"/>
+          <w:szCs w:val="22"/>
+          <w:lang w:val="en-US"/>
+        </w:rPr>
+      </w:pPr>
+      <w:r>
+        <w:rPr>
+          <w:rFonts w:ascii="Courier New" w:hAnsi="Courier New" w:cs="Courier New"/>
+          <w:sz w:val="22"/>
+          <w:szCs w:val="22"/>
+          <w:lang w:val="en-US"/>
+        </w:rPr>
+        <w:t xml:space="preserve">[git </w:t>
+      </w:r>
+      <w:proofErr w:type="spellStart"/>
+      <w:r>
+        <w:rPr>
+          <w:rFonts w:ascii="Courier New" w:hAnsi="Courier New" w:cs="Courier New"/>
+          <w:sz w:val="22"/>
+          <w:szCs w:val="22"/>
+          <w:lang w:val="en-US"/>
+        </w:rPr>
+        <w:t>rerere</w:t>
+      </w:r>
+      <w:proofErr w:type="spellEnd"/>
+      <w:r>
+        <w:rPr>
+          <w:rFonts w:ascii="Courier New" w:hAnsi="Courier New" w:cs="Courier New"/>
+          <w:sz w:val="22"/>
+          <w:szCs w:val="22"/>
+          <w:lang w:val="en-US"/>
+        </w:rPr>
+        <w:t>]</w:t>
+      </w:r>
+    </w:p>
+    <w:p>
+      <w:pPr>
+        <w:pStyle w:val="a3"/>
+        <w:jc w:val="both"/>
+        <w:rPr>
+          <w:rFonts w:ascii="Courier New" w:hAnsi="Courier New" w:cs="Courier New"/>
+          <w:sz w:val="22"/>
+          <w:szCs w:val="22"/>
+          <w:lang w:val="en-US"/>
+        </w:rPr>
+      </w:pPr>
+      <w:r>
+        <w:rPr>
+          <w:rFonts w:ascii="Courier New" w:hAnsi="Courier New" w:cs="Courier New"/>
+          <w:sz w:val="22"/>
+          <w:szCs w:val="22"/>
+          <w:lang w:val="en-US"/>
+        </w:rPr>
+        <w:t>[git submodule]</w:t>
+      </w:r>
+      <w:r>
+        <w:rPr>
+          <w:rFonts w:ascii="Courier New" w:hAnsi="Courier New" w:cs="Courier New"/>
+          <w:sz w:val="22"/>
+          <w:szCs w:val="22"/>
+          <w:lang w:val="en-US"/>
+        </w:rPr>
+        <w:t xml:space="preserve"> </w:t>
+      </w:r>
       <w:r>
         <w:rPr>
           <w:rFonts w:ascii="Courier New" w:hAnsi="Courier New" w:cs="Courier New"/>
@@ -7364,6 +10458,17 @@
       <w:szCs w:val="21"/>
     </w:rPr>
   </w:style>
+  <w:style w:type="character" w:styleId="a5">
+    <w:name w:val="Hyperlink"/>
+    <w:basedOn w:val="a0"/>
+    <w:uiPriority w:val="99"/>
+    <w:unhideWhenUsed/>
+    <w:rsid w:val="008A2A58"/>
+    <w:rPr>
+      <w:color w:val="0563C1" w:themeColor="hyperlink"/>
+      <w:u w:val="single"/>
+    </w:rPr>
+  </w:style>
 </w:styles>
 </file>
 
